--- a/CSD201x_02-A Cấu_trúc_dữ_liệu_và_giải_thuật/CSD201x_02-A Cấu_trúc_dữ_liệu_và_giải_thuật.docx
+++ b/CSD201x_02-A Cấu_trúc_dữ_liệu_và_giải_thuật/CSD201x_02-A Cấu_trúc_dữ_liệu_và_giải_thuật.docx
@@ -174,6 +174,9 @@
     </w:p>
     <w:p>
       <w:r>
+        <w:rPr>
+          <w:noProof/>
+        </w:rPr>
         <w:drawing>
           <wp:inline distT="0" distB="0" distL="0" distR="0" wp14:anchorId="45B26B37" wp14:editId="109B1626">
             <wp:extent cx="7061200" cy="2827095"/>
@@ -190,7 +193,7 @@
                     <pic:cNvPicPr/>
                   </pic:nvPicPr>
                   <pic:blipFill>
-                    <a:blip r:embed="rId5"/>
+                    <a:blip r:embed="rId6"/>
                     <a:stretch>
                       <a:fillRect/>
                     </a:stretch>
@@ -213,6 +216,9 @@
     </w:p>
     <w:p>
       <w:r>
+        <w:rPr>
+          <w:noProof/>
+        </w:rPr>
         <w:drawing>
           <wp:inline distT="0" distB="0" distL="0" distR="0" wp14:anchorId="0993AB3C" wp14:editId="1449E96E">
             <wp:extent cx="4108450" cy="3893136"/>
@@ -229,7 +235,7 @@
                     <pic:cNvPicPr/>
                   </pic:nvPicPr>
                   <pic:blipFill>
-                    <a:blip r:embed="rId6"/>
+                    <a:blip r:embed="rId7"/>
                     <a:stretch>
                       <a:fillRect/>
                     </a:stretch>
@@ -2724,6 +2730,9 @@
     </w:p>
     <w:p>
       <w:r>
+        <w:rPr>
+          <w:noProof/>
+        </w:rPr>
         <w:drawing>
           <wp:inline distT="0" distB="0" distL="0" distR="0" wp14:anchorId="66F0F5DA" wp14:editId="22218624">
             <wp:extent cx="6858000" cy="3947795"/>
@@ -2740,7 +2749,7 @@
                     <pic:cNvPicPr/>
                   </pic:nvPicPr>
                   <pic:blipFill>
-                    <a:blip r:embed="rId7"/>
+                    <a:blip r:embed="rId8"/>
                     <a:stretch>
                       <a:fillRect/>
                     </a:stretch>
@@ -2802,6 +2811,9 @@
     <w:p/>
     <w:p>
       <w:r>
+        <w:rPr>
+          <w:noProof/>
+        </w:rPr>
         <w:lastRenderedPageBreak/>
         <w:drawing>
           <wp:inline distT="0" distB="0" distL="0" distR="0" wp14:anchorId="4D08F34D" wp14:editId="6770DF5A">
@@ -2819,7 +2831,7 @@
                     <pic:cNvPicPr/>
                   </pic:nvPicPr>
                   <pic:blipFill>
-                    <a:blip r:embed="rId8"/>
+                    <a:blip r:embed="rId9"/>
                     <a:stretch>
                       <a:fillRect/>
                     </a:stretch>
@@ -2935,10 +2947,2197 @@
         <w:t>thì gọi là stable, ngược lại là unstable</w:t>
       </w:r>
     </w:p>
-    <w:p>
+    <w:p/>
+    <w:p>
+      <w:pPr>
+        <w:jc w:val="center"/>
+        <w:rPr>
+          <w:b/>
+        </w:rPr>
+      </w:pPr>
+      <w:r>
+        <w:rPr>
+          <w:b/>
+        </w:rPr>
+        <w:t xml:space="preserve">--------------- --------------- --------------- --------------- --------------- --------------- </w:t>
+      </w:r>
+      <w:r>
+        <w:rPr>
+          <w:b/>
+        </w:rPr>
+        <w:t xml:space="preserve">--------------- --------------- --------------- --------------- --------------- --------------- </w:t>
+      </w:r>
+    </w:p>
+    <w:p>
+      <w:pPr>
+        <w:jc w:val="center"/>
+        <w:rPr>
+          <w:b/>
+        </w:rPr>
+      </w:pPr>
+      <w:r>
+        <w:rPr>
+          <w:b/>
+        </w:rPr>
+        <w:t>Phần 2: cấu trúc dữ liệu tuyến tính</w:t>
+      </w:r>
+    </w:p>
+    <w:p>
+      <w:pPr>
+        <w:jc w:val="center"/>
+        <w:rPr>
+          <w:b/>
+        </w:rPr>
+      </w:pPr>
+      <w:r>
+        <w:rPr>
+          <w:b/>
+        </w:rPr>
+        <w:lastRenderedPageBreak/>
+        <w:t>Bài 3: danh sách dữ liệu Link – List</w:t>
+      </w:r>
+    </w:p>
+    <w:p>
+      <w:pPr>
+        <w:jc w:val="center"/>
+        <w:rPr>
+          <w:b/>
+        </w:rPr>
+      </w:pPr>
+      <w:r>
+        <w:rPr>
+          <w:b/>
+        </w:rPr>
+        <w:t>Giới thiệu về danh sách móc nối đơn</w:t>
+      </w:r>
+    </w:p>
+    <w:p>
+      <w:r>
+        <w:rPr>
+          <w:b/>
+        </w:rPr>
+        <w:t xml:space="preserve">Danh sách móc nối (link list): </w:t>
+      </w:r>
+      <w:r>
+        <w:t>là một kiểu cấu trúc dữ liệu bao gồm một nhóm các node tạo thành một chuỗi. Thông thường mỗi nút gồm dữ liệu (data) ở mút đó và tham chiếu (reference) đến nút kế tiếp trong chuỗi (next). Kiểu cấu trúc dữ liệu này gọi là referential data structure, khác với kiểu array vốn là sequential data structure.</w:t>
+      </w:r>
+    </w:p>
+    <w:p>
+      <w:r>
+        <w:t>Danh sách móc nối có 3 kiểu chính:</w:t>
+      </w:r>
+    </w:p>
+    <w:p>
+      <w:pPr>
+        <w:pStyle w:val="ListParagraph"/>
+        <w:numPr>
+          <w:ilvl w:val="0"/>
+          <w:numId w:val="1"/>
+        </w:numPr>
+      </w:pPr>
+      <w:r>
+        <w:t>Danh sách móc nối đơn</w:t>
+      </w:r>
+    </w:p>
+    <w:p>
+      <w:pPr>
+        <w:pStyle w:val="ListParagraph"/>
+        <w:numPr>
+          <w:ilvl w:val="0"/>
+          <w:numId w:val="1"/>
+        </w:numPr>
+      </w:pPr>
+      <w:r>
+        <w:t>Danh sách móc nối kép</w:t>
+      </w:r>
+    </w:p>
+    <w:p>
+      <w:pPr>
+        <w:pStyle w:val="ListParagraph"/>
+        <w:numPr>
+          <w:ilvl w:val="0"/>
+          <w:numId w:val="1"/>
+        </w:numPr>
+      </w:pPr>
+      <w:r>
+        <w:t>Danh sách móc nối vòng.</w:t>
+      </w:r>
+    </w:p>
+    <w:p>
+      <w:r>
+        <w:rPr>
+          <w:noProof/>
+        </w:rPr>
+        <w:drawing>
+          <wp:inline distT="0" distB="0" distL="0" distR="0" wp14:anchorId="53C5E778" wp14:editId="0CBB3F78">
+            <wp:extent cx="6858000" cy="2512695"/>
+            <wp:effectExtent l="76200" t="76200" r="133350" b="135255"/>
+            <wp:docPr id="5" name="Picture 5"/>
+            <wp:cNvGraphicFramePr>
+              <a:graphicFrameLocks xmlns:a="http://schemas.openxmlformats.org/drawingml/2006/main" noChangeAspect="1"/>
+            </wp:cNvGraphicFramePr>
+            <a:graphic xmlns:a="http://schemas.openxmlformats.org/drawingml/2006/main">
+              <a:graphicData uri="http://schemas.openxmlformats.org/drawingml/2006/picture">
+                <pic:pic xmlns:pic="http://schemas.openxmlformats.org/drawingml/2006/picture">
+                  <pic:nvPicPr>
+                    <pic:cNvPr id="1" name=""/>
+                    <pic:cNvPicPr/>
+                  </pic:nvPicPr>
+                  <pic:blipFill>
+                    <a:blip r:embed="rId10"/>
+                    <a:stretch>
+                      <a:fillRect/>
+                    </a:stretch>
+                  </pic:blipFill>
+                  <pic:spPr>
+                    <a:xfrm>
+                      <a:off x="0" y="0"/>
+                      <a:ext cx="6858000" cy="2512695"/>
+                    </a:xfrm>
+                    <a:prstGeom prst="rect">
+                      <a:avLst/>
+                    </a:prstGeom>
+                    <a:ln w="38100" cap="sq">
+                      <a:solidFill>
+                        <a:srgbClr val="000000"/>
+                      </a:solidFill>
+                      <a:prstDash val="solid"/>
+                      <a:miter lim="800000"/>
+                    </a:ln>
+                    <a:effectLst>
+                      <a:outerShdw blurRad="50800" dist="38100" dir="2700000" algn="tl" rotWithShape="0">
+                        <a:srgbClr val="000000">
+                          <a:alpha val="43000"/>
+                        </a:srgbClr>
+                      </a:outerShdw>
+                    </a:effectLst>
+                  </pic:spPr>
+                </pic:pic>
+              </a:graphicData>
+            </a:graphic>
+          </wp:inline>
+        </w:drawing>
+      </w:r>
+    </w:p>
+    <w:p>
+      <w:pPr>
+        <w:jc w:val="center"/>
+        <w:rPr>
+          <w:b/>
+        </w:rPr>
+      </w:pPr>
+      <w:r>
+        <w:rPr>
+          <w:b/>
+        </w:rPr>
+        <w:t xml:space="preserve">--------------- --------------- --------------- --------------- --------------- --------------- </w:t>
+      </w:r>
+    </w:p>
+    <w:p>
+      <w:pPr>
+        <w:jc w:val="center"/>
+        <w:rPr>
+          <w:b/>
+        </w:rPr>
+      </w:pPr>
+      <w:r>
+        <w:rPr>
+          <w:b/>
+        </w:rPr>
+        <w:t>Bài 4: ngăn xếp (stack) và hàng đợi (queue)</w:t>
+      </w:r>
+    </w:p>
+    <w:p>
+      <w:r>
+        <w:rPr>
+          <w:b/>
+        </w:rPr>
+        <w:t xml:space="preserve">Stack: </w:t>
+      </w:r>
+      <w:r>
+        <w:t xml:space="preserve">là một cấu trúc dữ liệu trừu tượng hoạt động theo nguyên lý “vào sau ra trước” (last in first out). </w:t>
+      </w:r>
+    </w:p>
+    <w:p>
+      <w:r>
+        <w:t xml:space="preserve">Trong </w:t>
+      </w:r>
+      <w:r>
+        <w:rPr>
+          <w:b/>
+        </w:rPr>
+        <w:t xml:space="preserve">Stack, </w:t>
+      </w:r>
+      <w:r>
+        <w:t>các đối tượng có thể đc bổ sung vào stack bất kỳ lúc nào nhưng chỉ được phép lấy ra phần tử ở đỉnh của stack.</w:t>
+      </w:r>
+    </w:p>
+    <w:p/>
+    <w:p>
+      <w:r>
+        <w:rPr>
+          <w:b/>
+        </w:rPr>
+        <w:t>Queue</w:t>
+      </w:r>
+      <w:r>
+        <w:t xml:space="preserve">: </w:t>
+      </w:r>
+      <w:r>
+        <w:t xml:space="preserve">Một ngăn xếp là </w:t>
+      </w:r>
+      <w:r>
+        <w:t xml:space="preserve">một cấu trúc dữ liệu dạng thùng chưa (container) của các phần tử (thường được gọi là các node) và có hai phép toán cơ bản: push và pop. Push là bổ sung một phần tử vào đỉnh (top) của ngăn xếp, nghĩa là bổ sung vào sau các phần tử đãcó trông ngăn xếp, pop là giải phóng, trả về phần tử đứng ở đỉnh của ngăn xếp. </w:t>
+      </w:r>
+      <w:r>
+        <w:t>Đối với Queue sẽ</w:t>
+      </w:r>
+      <w:r>
+        <w:t xml:space="preserve"> là First In First Out,</w:t>
+      </w:r>
+    </w:p>
+    <w:p>
+      <w:r>
+        <w:t xml:space="preserve">Đối với </w:t>
+      </w:r>
+      <w:r>
+        <w:rPr>
+          <w:b/>
+        </w:rPr>
+        <w:t>Queue</w:t>
+      </w:r>
+      <w:r>
+        <w:rPr>
+          <w:b/>
+        </w:rPr>
+        <w:t xml:space="preserve"> </w:t>
+      </w:r>
+      <w:r>
+        <w:t>ta có các method như sau:</w:t>
+      </w:r>
+    </w:p>
+    <w:p>
+      <w:pPr>
+        <w:pStyle w:val="ListParagraph"/>
+        <w:numPr>
+          <w:ilvl w:val="0"/>
+          <w:numId w:val="1"/>
+        </w:numPr>
+      </w:pPr>
+      <w:r>
+        <w:t>Enqueue: thêm một element vào từ tail</w:t>
+      </w:r>
+    </w:p>
+    <w:p>
+      <w:pPr>
+        <w:pStyle w:val="ListParagraph"/>
+        <w:numPr>
+          <w:ilvl w:val="0"/>
+          <w:numId w:val="1"/>
+        </w:numPr>
+      </w:pPr>
+      <w:r>
+        <w:t>Dequeue: xóa phần tử head ra khỏi queue và return ra phần tử đó.</w:t>
+      </w:r>
+    </w:p>
+    <w:p>
+      <w:pPr>
+        <w:pStyle w:val="ListParagraph"/>
+        <w:numPr>
+          <w:ilvl w:val="0"/>
+          <w:numId w:val="1"/>
+        </w:numPr>
+      </w:pPr>
+      <w:r>
+        <w:t>Peek: trả về phần tử ở head mà không remove phần tử đó ra khỏi queue.</w:t>
+      </w:r>
+    </w:p>
+    <w:p>
+      <w:r>
+        <w:rPr>
+          <w:noProof/>
+        </w:rPr>
+        <w:lastRenderedPageBreak/>
+        <w:drawing>
+          <wp:inline distT="0" distB="0" distL="0" distR="0" wp14:anchorId="2B2FA978" wp14:editId="307A424E">
+            <wp:extent cx="6858000" cy="2948940"/>
+            <wp:effectExtent l="76200" t="76200" r="133350" b="137160"/>
+            <wp:docPr id="6" name="Picture 6"/>
+            <wp:cNvGraphicFramePr>
+              <a:graphicFrameLocks xmlns:a="http://schemas.openxmlformats.org/drawingml/2006/main" noChangeAspect="1"/>
+            </wp:cNvGraphicFramePr>
+            <a:graphic xmlns:a="http://schemas.openxmlformats.org/drawingml/2006/main">
+              <a:graphicData uri="http://schemas.openxmlformats.org/drawingml/2006/picture">
+                <pic:pic xmlns:pic="http://schemas.openxmlformats.org/drawingml/2006/picture">
+                  <pic:nvPicPr>
+                    <pic:cNvPr id="1" name=""/>
+                    <pic:cNvPicPr/>
+                  </pic:nvPicPr>
+                  <pic:blipFill>
+                    <a:blip r:embed="rId11"/>
+                    <a:stretch>
+                      <a:fillRect/>
+                    </a:stretch>
+                  </pic:blipFill>
+                  <pic:spPr>
+                    <a:xfrm>
+                      <a:off x="0" y="0"/>
+                      <a:ext cx="6858000" cy="2948940"/>
+                    </a:xfrm>
+                    <a:prstGeom prst="rect">
+                      <a:avLst/>
+                    </a:prstGeom>
+                    <a:ln w="38100" cap="sq">
+                      <a:solidFill>
+                        <a:srgbClr val="000000"/>
+                      </a:solidFill>
+                      <a:prstDash val="solid"/>
+                      <a:miter lim="800000"/>
+                    </a:ln>
+                    <a:effectLst>
+                      <a:outerShdw blurRad="50800" dist="38100" dir="2700000" algn="tl" rotWithShape="0">
+                        <a:srgbClr val="000000">
+                          <a:alpha val="43000"/>
+                        </a:srgbClr>
+                      </a:outerShdw>
+                    </a:effectLst>
+                  </pic:spPr>
+                </pic:pic>
+              </a:graphicData>
+            </a:graphic>
+          </wp:inline>
+        </w:drawing>
+      </w:r>
+    </w:p>
+    <w:p>
+      <w:pPr>
+        <w:jc w:val="center"/>
+        <w:rPr>
+          <w:b/>
+        </w:rPr>
+      </w:pPr>
+      <w:r>
+        <w:rPr>
+          <w:b/>
+        </w:rPr>
+        <w:t xml:space="preserve">--------------- --------------- --------------- --------------- --------------- --------------- </w:t>
+      </w:r>
+    </w:p>
+    <w:p>
+      <w:pPr>
+        <w:jc w:val="center"/>
+        <w:rPr>
+          <w:b/>
+        </w:rPr>
+      </w:pPr>
+      <w:r>
+        <w:rPr>
+          <w:b/>
+        </w:rPr>
+        <w:t>Bài 5: Đệ quy</w:t>
+      </w:r>
+    </w:p>
+    <w:p>
+      <w:pPr>
+        <w:jc w:val="center"/>
+        <w:rPr>
+          <w:b/>
+        </w:rPr>
+      </w:pPr>
+      <w:r>
+        <w:rPr>
+          <w:b/>
+        </w:rPr>
+        <w:t>Giới thiệu về đệ quy</w:t>
+      </w:r>
+    </w:p>
+    <w:p>
+      <w:r>
+        <w:t xml:space="preserve">Đệ quy là phương pháp dùng trong </w:t>
+      </w:r>
+      <w:r>
+        <w:t>các chương trình máy tính, trong đó một hàm tự gọi đến chính nó. Hay nói cách khác, một khái niệm X được định nghĩa theo đệ quy nếu như trong định nghĩa X có sử dụng ngay chính khải niệm X.</w:t>
+      </w:r>
+    </w:p>
+    <w:p>
+      <w:r>
+        <w:t>Một hàm đệ quy căn bản gồm hai phần:</w:t>
+      </w:r>
+    </w:p>
+    <w:p>
+      <w:pPr>
+        <w:pStyle w:val="ListParagraph"/>
+        <w:numPr>
+          <w:ilvl w:val="0"/>
+          <w:numId w:val="2"/>
+        </w:numPr>
+      </w:pPr>
+      <w:r>
+        <w:t>Phần cơ sở (hay còn gọi là tính dừng của đệ quy): chứa các tác động của hàm hoặc thủ tục với một số giá trị cụ thể ban đầu của tham số</w:t>
+      </w:r>
+    </w:p>
+    <w:p>
+      <w:pPr>
+        <w:pStyle w:val="ListParagraph"/>
+        <w:numPr>
+          <w:ilvl w:val="0"/>
+          <w:numId w:val="2"/>
+        </w:numPr>
+      </w:pPr>
+      <w:r>
+        <w:t>Phần đệ quy: định nghĩa tác động cần thực hiện cho giá trị hiện thời của các tham số bằng các tác động đã được định nghĩa trước đây với kích thước tham số nhỏ hơn</w:t>
+      </w:r>
+    </w:p>
+    <w:p>
+      <w:pPr>
+        <w:jc w:val="center"/>
+        <w:rPr>
+          <w:b/>
+        </w:rPr>
+      </w:pPr>
+      <w:r>
+        <w:rPr>
+          <w:b/>
+        </w:rPr>
+        <w:t>Đệ quy đuôi (tail recursion)</w:t>
+      </w:r>
+    </w:p>
+    <w:p>
+      <w:r>
+        <w:rPr>
+          <w:b/>
+        </w:rPr>
+        <w:t xml:space="preserve">Tail Recurion </w:t>
+      </w:r>
+      <w:r>
+        <w:t>là hàm đệ quy nhưng việc gọi đệ quy được thực hiện ở câu lệnh cuối cùng của hàm</w:t>
+      </w:r>
+      <w:r>
+        <w:t>, do đó không có bất kỳ câu lệnh nào bị block (câu lệnh chưa được thực hiện)</w:t>
+      </w:r>
+    </w:p>
+    <w:p>
+      <w:r>
+        <w:t xml:space="preserve">Ngược lại với </w:t>
+      </w:r>
+      <w:r>
+        <w:rPr>
+          <w:b/>
+        </w:rPr>
+        <w:t xml:space="preserve">Tail Recurion </w:t>
+      </w:r>
+      <w:r>
+        <w:t>tức là hàm mà đệ quy được thực hiện không phải ở</w:t>
+      </w:r>
+      <w:r>
+        <w:t xml:space="preserve"> vị trí </w:t>
+      </w:r>
+      <w:r>
+        <w:t xml:space="preserve">cuối cùng </w:t>
+      </w:r>
+      <w:r>
+        <w:sym w:font="Wingdings" w:char="F0E8"/>
+      </w:r>
+      <w:r>
+        <w:t xml:space="preserve"> có câu lệnh sẽ bị block. Tuy nhiên Java không support việc sử dụng phương pháp này.</w:t>
+      </w:r>
+    </w:p>
+    <w:p>
+      <w:pPr>
+        <w:jc w:val="center"/>
+        <w:rPr>
+          <w:b/>
+        </w:rPr>
+      </w:pPr>
+      <w:r>
+        <w:rPr>
+          <w:b/>
+        </w:rPr>
+        <w:t>Bài toán tháp Hà Nội</w:t>
+      </w:r>
+    </w:p>
+    <w:p>
+      <w:r>
+        <w:t>Có một bộ đĩa gồm các kích thước khác nhau, có lỗ ở giữa, nằm xuyên trên 3 cái cọc. Bài toán rằng phải sắp xếp các đĩa theo trật tự kích thước vào một cọc sao cho các đĩa tạo thành dạng hình nón với đĩa nhỏ nhất nằm trên cùng. Quy tắc chuyển đĩa:</w:t>
+      </w:r>
+    </w:p>
+    <w:p>
+      <w:pPr>
+        <w:pStyle w:val="ListParagraph"/>
+        <w:numPr>
+          <w:ilvl w:val="0"/>
+          <w:numId w:val="3"/>
+        </w:numPr>
+      </w:pPr>
+      <w:r>
+        <w:t>Mỗi lần chỉ được chuyển một đĩa</w:t>
+      </w:r>
+    </w:p>
+    <w:p>
+      <w:pPr>
+        <w:pStyle w:val="ListParagraph"/>
+        <w:numPr>
+          <w:ilvl w:val="0"/>
+          <w:numId w:val="3"/>
+        </w:numPr>
+      </w:pPr>
+      <w:r>
+        <w:t>Một đĩa chỉ được đăt lên trên đĩa lớn hơn.</w:t>
+      </w:r>
+    </w:p>
+    <w:p>
+      <w:pPr>
+        <w:jc w:val="center"/>
+        <w:rPr>
+          <w:b/>
+        </w:rPr>
+      </w:pPr>
+      <w:r>
+        <w:rPr>
+          <w:b/>
+        </w:rPr>
+        <w:t xml:space="preserve">--------------- --------------- --------------- --------------- --------------- --------------- --------------- --------------- --------------- --------------- --------------- --------------- </w:t>
+      </w:r>
+    </w:p>
+    <w:p>
+      <w:pPr>
+        <w:jc w:val="center"/>
+        <w:rPr>
+          <w:b/>
+        </w:rPr>
+      </w:pPr>
+      <w:r>
+        <w:rPr>
+          <w:b/>
+        </w:rPr>
+        <w:t>Phần 3: cấu trúc dữ liệu phi tuyến tính</w:t>
+      </w:r>
+    </w:p>
+    <w:p>
+      <w:pPr>
+        <w:jc w:val="center"/>
+        <w:rPr>
+          <w:b/>
+        </w:rPr>
+      </w:pPr>
+      <w:r>
+        <w:rPr>
+          <w:b/>
+        </w:rPr>
+        <w:t>Bài 6: Cấu trúc dữ liệu cây</w:t>
+      </w:r>
+    </w:p>
+    <w:p>
+      <w:pPr>
+        <w:jc w:val="center"/>
+        <w:rPr>
+          <w:b/>
+        </w:rPr>
+      </w:pPr>
+      <w:r>
+        <w:rPr>
+          <w:b/>
+        </w:rPr>
+        <w:t>Giới thiệu cấu trúc dữ liệu cây</w:t>
+      </w:r>
+    </w:p>
+    <w:p>
+      <w:r>
+        <w:t xml:space="preserve">Cấu trúc dữ liệu cây (tree) là một abstract data type được dùng để lưu trữ cấu trúc phân cấp. do đó Tree không phải là cấu trúc dữ liệu tuyến tính. Nó cũng lưu trữ data trong các </w:t>
+      </w:r>
+      <w:r>
+        <w:rPr>
+          <w:b/>
+        </w:rPr>
+        <w:t xml:space="preserve">node. </w:t>
+      </w:r>
+      <w:r>
+        <w:t>Lấy nguồn cảm hứng từ các cây gia phả vậy.</w:t>
+      </w:r>
+    </w:p>
+    <w:p>
+      <w:pPr>
+        <w:jc w:val="center"/>
+        <w:rPr>
+          <w:b/>
+        </w:rPr>
+      </w:pPr>
+      <w:r>
+        <w:rPr>
+          <w:b/>
+        </w:rPr>
+        <w:lastRenderedPageBreak/>
+        <w:t>Cây</w:t>
+      </w:r>
+      <w:r>
+        <w:rPr>
+          <w:b/>
+        </w:rPr>
+        <w:t xml:space="preserve"> nhị phân</w:t>
+      </w:r>
+    </w:p>
+    <w:p>
+      <w:r>
+        <w:t xml:space="preserve">Là cấu trúc </w:t>
+      </w:r>
+      <w:r>
+        <w:rPr>
+          <w:b/>
+        </w:rPr>
+        <w:t xml:space="preserve">Tree </w:t>
+      </w:r>
+      <w:r>
+        <w:t xml:space="preserve">nhưng mỗi node chỉ có 2 node con, mỗi node con sẽ được biểu diễn bằng một con trỏ </w:t>
+      </w:r>
+      <w:r>
+        <w:rPr>
+          <w:b/>
+        </w:rPr>
+        <w:t xml:space="preserve">left </w:t>
+      </w:r>
+      <w:r>
+        <w:t xml:space="preserve">và </w:t>
+      </w:r>
+      <w:r>
+        <w:rPr>
+          <w:b/>
+        </w:rPr>
+        <w:t xml:space="preserve">right. </w:t>
+      </w:r>
+      <w:r>
+        <w:t>Cây nhị phân hội tụ đủ các lợi ích của mảng sắp xếp (sorted array) và danh sách liên kết (linked list). Chẳng hạn tìm kiếm sẽ nhanh hơn như rtrong sorted array, và việc chèn hoặc xóa phần tử trong cây cũng nhanh như trong linked list</w:t>
+      </w:r>
+    </w:p>
+    <w:p>
+      <w:r>
+        <w:rPr>
+          <w:noProof/>
+        </w:rPr>
+        <w:drawing>
+          <wp:inline distT="0" distB="0" distL="0" distR="0" wp14:anchorId="6E76B637" wp14:editId="24F0214C">
+            <wp:extent cx="6858000" cy="3658235"/>
+            <wp:effectExtent l="152400" t="152400" r="361950" b="361315"/>
+            <wp:docPr id="7" name="Picture 7"/>
+            <wp:cNvGraphicFramePr>
+              <a:graphicFrameLocks xmlns:a="http://schemas.openxmlformats.org/drawingml/2006/main" noChangeAspect="1"/>
+            </wp:cNvGraphicFramePr>
+            <a:graphic xmlns:a="http://schemas.openxmlformats.org/drawingml/2006/main">
+              <a:graphicData uri="http://schemas.openxmlformats.org/drawingml/2006/picture">
+                <pic:pic xmlns:pic="http://schemas.openxmlformats.org/drawingml/2006/picture">
+                  <pic:nvPicPr>
+                    <pic:cNvPr id="1" name=""/>
+                    <pic:cNvPicPr/>
+                  </pic:nvPicPr>
+                  <pic:blipFill>
+                    <a:blip r:embed="rId12"/>
+                    <a:stretch>
+                      <a:fillRect/>
+                    </a:stretch>
+                  </pic:blipFill>
+                  <pic:spPr>
+                    <a:xfrm>
+                      <a:off x="0" y="0"/>
+                      <a:ext cx="6858000" cy="3658235"/>
+                    </a:xfrm>
+                    <a:prstGeom prst="rect">
+                      <a:avLst/>
+                    </a:prstGeom>
+                    <a:ln>
+                      <a:noFill/>
+                    </a:ln>
+                    <a:effectLst>
+                      <a:outerShdw blurRad="292100" dist="139700" dir="2700000" algn="tl" rotWithShape="0">
+                        <a:srgbClr val="333333">
+                          <a:alpha val="65000"/>
+                        </a:srgbClr>
+                      </a:outerShdw>
+                    </a:effectLst>
+                  </pic:spPr>
+                </pic:pic>
+              </a:graphicData>
+            </a:graphic>
+          </wp:inline>
+        </w:drawing>
+      </w:r>
+    </w:p>
+    <w:p>
+      <w:r>
+        <w:rPr>
+          <w:noProof/>
+        </w:rPr>
+        <w:drawing>
+          <wp:inline distT="0" distB="0" distL="0" distR="0" wp14:anchorId="58E7D359" wp14:editId="1DCE938E">
+            <wp:extent cx="6858000" cy="3789045"/>
+            <wp:effectExtent l="152400" t="152400" r="361950" b="363855"/>
+            <wp:docPr id="8" name="Picture 8"/>
+            <wp:cNvGraphicFramePr>
+              <a:graphicFrameLocks xmlns:a="http://schemas.openxmlformats.org/drawingml/2006/main" noChangeAspect="1"/>
+            </wp:cNvGraphicFramePr>
+            <a:graphic xmlns:a="http://schemas.openxmlformats.org/drawingml/2006/main">
+              <a:graphicData uri="http://schemas.openxmlformats.org/drawingml/2006/picture">
+                <pic:pic xmlns:pic="http://schemas.openxmlformats.org/drawingml/2006/picture">
+                  <pic:nvPicPr>
+                    <pic:cNvPr id="1" name=""/>
+                    <pic:cNvPicPr/>
+                  </pic:nvPicPr>
+                  <pic:blipFill>
+                    <a:blip r:embed="rId13"/>
+                    <a:stretch>
+                      <a:fillRect/>
+                    </a:stretch>
+                  </pic:blipFill>
+                  <pic:spPr>
+                    <a:xfrm>
+                      <a:off x="0" y="0"/>
+                      <a:ext cx="6858000" cy="3789045"/>
+                    </a:xfrm>
+                    <a:prstGeom prst="rect">
+                      <a:avLst/>
+                    </a:prstGeom>
+                    <a:ln>
+                      <a:noFill/>
+                    </a:ln>
+                    <a:effectLst>
+                      <a:outerShdw blurRad="292100" dist="139700" dir="2700000" algn="tl" rotWithShape="0">
+                        <a:srgbClr val="333333">
+                          <a:alpha val="65000"/>
+                        </a:srgbClr>
+                      </a:outerShdw>
+                    </a:effectLst>
+                  </pic:spPr>
+                </pic:pic>
+              </a:graphicData>
+            </a:graphic>
+          </wp:inline>
+        </w:drawing>
+      </w:r>
+    </w:p>
+    <w:p>
+      <w:pPr>
+        <w:jc w:val="center"/>
+        <w:rPr>
+          <w:b/>
+        </w:rPr>
+      </w:pPr>
+      <w:r>
+        <w:rPr>
+          <w:b/>
+        </w:rPr>
+        <w:t xml:space="preserve">--------------- --------------- --------------- --------------- </w:t>
+      </w:r>
+    </w:p>
+    <w:p>
+      <w:pPr>
+        <w:jc w:val="center"/>
+        <w:rPr>
+          <w:b/>
+        </w:rPr>
+      </w:pPr>
+      <w:r>
+        <w:rPr>
+          <w:b/>
+        </w:rPr>
+        <w:lastRenderedPageBreak/>
+        <w:t>Binary Search Tree</w:t>
+      </w:r>
+    </w:p>
+    <w:p>
+      <w:r>
+        <w:t>Là một Binary Tree thỏa mãn những điều kiện sau:</w:t>
+      </w:r>
+    </w:p>
+    <w:p>
+      <w:pPr>
+        <w:pStyle w:val="ListParagraph"/>
+        <w:numPr>
+          <w:ilvl w:val="0"/>
+          <w:numId w:val="1"/>
+        </w:numPr>
+      </w:pPr>
+      <w:r>
+        <w:t>Tất cả các Left Node có value nhỏ hơn Parent Node, Grandparent Node … của nó.</w:t>
+      </w:r>
+    </w:p>
+    <w:p>
+      <w:pPr>
+        <w:pStyle w:val="ListParagraph"/>
+        <w:numPr>
+          <w:ilvl w:val="0"/>
+          <w:numId w:val="1"/>
+        </w:numPr>
+      </w:pPr>
+      <w:r>
+        <w:t>Tất cả các Right Node có value lớn hơn Parent Node, Grandparent Node …  của nó</w:t>
+      </w:r>
+    </w:p>
+    <w:p>
+      <w:r>
+        <w:rPr>
+          <w:noProof/>
+        </w:rPr>
+        <w:drawing>
+          <wp:inline distT="0" distB="0" distL="0" distR="0" wp14:anchorId="27B766FF" wp14:editId="380F21B6">
+            <wp:extent cx="6858000" cy="4047490"/>
+            <wp:effectExtent l="76200" t="76200" r="133350" b="124460"/>
+            <wp:docPr id="9" name="Picture 9"/>
+            <wp:cNvGraphicFramePr>
+              <a:graphicFrameLocks xmlns:a="http://schemas.openxmlformats.org/drawingml/2006/main" noChangeAspect="1"/>
+            </wp:cNvGraphicFramePr>
+            <a:graphic xmlns:a="http://schemas.openxmlformats.org/drawingml/2006/main">
+              <a:graphicData uri="http://schemas.openxmlformats.org/drawingml/2006/picture">
+                <pic:pic xmlns:pic="http://schemas.openxmlformats.org/drawingml/2006/picture">
+                  <pic:nvPicPr>
+                    <pic:cNvPr id="1" name=""/>
+                    <pic:cNvPicPr/>
+                  </pic:nvPicPr>
+                  <pic:blipFill>
+                    <a:blip r:embed="rId14"/>
+                    <a:stretch>
+                      <a:fillRect/>
+                    </a:stretch>
+                  </pic:blipFill>
+                  <pic:spPr>
+                    <a:xfrm>
+                      <a:off x="0" y="0"/>
+                      <a:ext cx="6858000" cy="4047490"/>
+                    </a:xfrm>
+                    <a:prstGeom prst="rect">
+                      <a:avLst/>
+                    </a:prstGeom>
+                    <a:ln w="38100" cap="sq">
+                      <a:solidFill>
+                        <a:srgbClr val="000000"/>
+                      </a:solidFill>
+                      <a:prstDash val="solid"/>
+                      <a:miter lim="800000"/>
+                    </a:ln>
+                    <a:effectLst>
+                      <a:outerShdw blurRad="50800" dist="38100" dir="2700000" algn="tl" rotWithShape="0">
+                        <a:srgbClr val="000000">
+                          <a:alpha val="43000"/>
+                        </a:srgbClr>
+                      </a:outerShdw>
+                    </a:effectLst>
+                  </pic:spPr>
+                </pic:pic>
+              </a:graphicData>
+            </a:graphic>
+          </wp:inline>
+        </w:drawing>
+      </w:r>
+    </w:p>
+    <w:p>
+      <w:pPr>
+        <w:jc w:val="center"/>
+        <w:rPr>
+          <w:b/>
+        </w:rPr>
+      </w:pPr>
+      <w:r>
+        <w:rPr>
+          <w:b/>
+        </w:rPr>
+        <w:t xml:space="preserve">--------------- --------------- --------------- --------------- </w:t>
+      </w:r>
+    </w:p>
+    <w:p>
+      <w:pPr>
+        <w:jc w:val="center"/>
+        <w:rPr>
+          <w:b/>
+        </w:rPr>
+      </w:pPr>
+      <w:r>
+        <w:rPr>
+          <w:b/>
+        </w:rPr>
+        <w:t>Xóa một phần tử</w:t>
+      </w:r>
+    </w:p>
+    <w:p>
+      <w:r>
+        <w:t>Với case 1 và case 2, khá đơn giản.</w:t>
+      </w:r>
+    </w:p>
+    <w:p>
+      <w:r>
+        <w:t>Với case 3, là node cần xóa có cả left và right child Node:</w:t>
+      </w:r>
+    </w:p>
+    <w:p>
+      <w:pPr>
+        <w:jc w:val="center"/>
+        <w:rPr>
+          <w:b/>
+        </w:rPr>
+      </w:pPr>
+      <w:r>
+        <w:rPr>
+          <w:b/>
+          <w:noProof/>
+        </w:rPr>
+        <w:drawing>
+          <wp:inline distT="0" distB="0" distL="0" distR="0" wp14:anchorId="69E7D824" wp14:editId="653C932C">
+            <wp:extent cx="5240589" cy="3207434"/>
+            <wp:effectExtent l="76200" t="76200" r="132080" b="126365"/>
+            <wp:docPr id="11" name="Picture 11"/>
+            <wp:cNvGraphicFramePr>
+              <a:graphicFrameLocks xmlns:a="http://schemas.openxmlformats.org/drawingml/2006/main" noChangeAspect="1"/>
+            </wp:cNvGraphicFramePr>
+            <a:graphic xmlns:a="http://schemas.openxmlformats.org/drawingml/2006/main">
+              <a:graphicData uri="http://schemas.openxmlformats.org/drawingml/2006/picture">
+                <pic:pic xmlns:pic="http://schemas.openxmlformats.org/drawingml/2006/picture">
+                  <pic:nvPicPr>
+                    <pic:cNvPr id="1" name=""/>
+                    <pic:cNvPicPr/>
+                  </pic:nvPicPr>
+                  <pic:blipFill>
+                    <a:blip r:embed="rId15"/>
+                    <a:stretch>
+                      <a:fillRect/>
+                    </a:stretch>
+                  </pic:blipFill>
+                  <pic:spPr>
+                    <a:xfrm>
+                      <a:off x="0" y="0"/>
+                      <a:ext cx="5259573" cy="3219053"/>
+                    </a:xfrm>
+                    <a:prstGeom prst="rect">
+                      <a:avLst/>
+                    </a:prstGeom>
+                    <a:ln w="38100" cap="sq">
+                      <a:solidFill>
+                        <a:srgbClr val="000000"/>
+                      </a:solidFill>
+                      <a:prstDash val="solid"/>
+                      <a:miter lim="800000"/>
+                    </a:ln>
+                    <a:effectLst>
+                      <a:outerShdw blurRad="50800" dist="38100" dir="2700000" algn="tl" rotWithShape="0">
+                        <a:srgbClr val="000000">
+                          <a:alpha val="43000"/>
+                        </a:srgbClr>
+                      </a:outerShdw>
+                    </a:effectLst>
+                  </pic:spPr>
+                </pic:pic>
+              </a:graphicData>
+            </a:graphic>
+          </wp:inline>
+        </w:drawing>
+      </w:r>
+    </w:p>
+    <w:p>
+      <w:pPr>
+        <w:jc w:val="center"/>
+        <w:rPr>
+          <w:b/>
+        </w:rPr>
+      </w:pPr>
+      <w:r>
+        <w:rPr>
+          <w:b/>
+          <w:noProof/>
+        </w:rPr>
+        <w:lastRenderedPageBreak/>
+        <w:drawing>
+          <wp:inline distT="0" distB="0" distL="0" distR="0" wp14:anchorId="75EDBB89" wp14:editId="3817D228">
+            <wp:extent cx="6858000" cy="4213860"/>
+            <wp:effectExtent l="76200" t="76200" r="133350" b="129540"/>
+            <wp:docPr id="12" name="Picture 12"/>
+            <wp:cNvGraphicFramePr>
+              <a:graphicFrameLocks xmlns:a="http://schemas.openxmlformats.org/drawingml/2006/main" noChangeAspect="1"/>
+            </wp:cNvGraphicFramePr>
+            <a:graphic xmlns:a="http://schemas.openxmlformats.org/drawingml/2006/main">
+              <a:graphicData uri="http://schemas.openxmlformats.org/drawingml/2006/picture">
+                <pic:pic xmlns:pic="http://schemas.openxmlformats.org/drawingml/2006/picture">
+                  <pic:nvPicPr>
+                    <pic:cNvPr id="1" name=""/>
+                    <pic:cNvPicPr/>
+                  </pic:nvPicPr>
+                  <pic:blipFill>
+                    <a:blip r:embed="rId16"/>
+                    <a:stretch>
+                      <a:fillRect/>
+                    </a:stretch>
+                  </pic:blipFill>
+                  <pic:spPr>
+                    <a:xfrm>
+                      <a:off x="0" y="0"/>
+                      <a:ext cx="6858000" cy="4213860"/>
+                    </a:xfrm>
+                    <a:prstGeom prst="rect">
+                      <a:avLst/>
+                    </a:prstGeom>
+                    <a:ln w="38100" cap="sq">
+                      <a:solidFill>
+                        <a:srgbClr val="000000"/>
+                      </a:solidFill>
+                      <a:prstDash val="solid"/>
+                      <a:miter lim="800000"/>
+                    </a:ln>
+                    <a:effectLst>
+                      <a:outerShdw blurRad="50800" dist="38100" dir="2700000" algn="tl" rotWithShape="0">
+                        <a:srgbClr val="000000">
+                          <a:alpha val="43000"/>
+                        </a:srgbClr>
+                      </a:outerShdw>
+                    </a:effectLst>
+                  </pic:spPr>
+                </pic:pic>
+              </a:graphicData>
+            </a:graphic>
+          </wp:inline>
+        </w:drawing>
+      </w:r>
+    </w:p>
+    <w:p>
+      <w:pPr>
+        <w:jc w:val="center"/>
+        <w:rPr>
+          <w:b/>
+        </w:rPr>
+      </w:pPr>
+      <w:r>
+        <w:rPr>
+          <w:b/>
+          <w:noProof/>
+        </w:rPr>
+        <w:drawing>
+          <wp:inline distT="0" distB="0" distL="0" distR="0" wp14:anchorId="21629902" wp14:editId="1DA36C83">
+            <wp:extent cx="6858000" cy="4168140"/>
+            <wp:effectExtent l="76200" t="76200" r="133350" b="137160"/>
+            <wp:docPr id="13" name="Picture 13"/>
+            <wp:cNvGraphicFramePr>
+              <a:graphicFrameLocks xmlns:a="http://schemas.openxmlformats.org/drawingml/2006/main" noChangeAspect="1"/>
+            </wp:cNvGraphicFramePr>
+            <a:graphic xmlns:a="http://schemas.openxmlformats.org/drawingml/2006/main">
+              <a:graphicData uri="http://schemas.openxmlformats.org/drawingml/2006/picture">
+                <pic:pic xmlns:pic="http://schemas.openxmlformats.org/drawingml/2006/picture">
+                  <pic:nvPicPr>
+                    <pic:cNvPr id="1" name=""/>
+                    <pic:cNvPicPr/>
+                  </pic:nvPicPr>
+                  <pic:blipFill>
+                    <a:blip r:embed="rId17"/>
+                    <a:stretch>
+                      <a:fillRect/>
+                    </a:stretch>
+                  </pic:blipFill>
+                  <pic:spPr>
+                    <a:xfrm>
+                      <a:off x="0" y="0"/>
+                      <a:ext cx="6858000" cy="4168140"/>
+                    </a:xfrm>
+                    <a:prstGeom prst="rect">
+                      <a:avLst/>
+                    </a:prstGeom>
+                    <a:ln w="38100" cap="sq">
+                      <a:solidFill>
+                        <a:srgbClr val="000000"/>
+                      </a:solidFill>
+                      <a:prstDash val="solid"/>
+                      <a:miter lim="800000"/>
+                    </a:ln>
+                    <a:effectLst>
+                      <a:outerShdw blurRad="50800" dist="38100" dir="2700000" algn="tl" rotWithShape="0">
+                        <a:srgbClr val="000000">
+                          <a:alpha val="43000"/>
+                        </a:srgbClr>
+                      </a:outerShdw>
+                    </a:effectLst>
+                  </pic:spPr>
+                </pic:pic>
+              </a:graphicData>
+            </a:graphic>
+          </wp:inline>
+        </w:drawing>
+      </w:r>
+    </w:p>
+    <w:p>
+      <w:pPr>
+        <w:rPr>
+          <w:b/>
+        </w:rPr>
+      </w:pPr>
+      <w:r>
+        <w:t xml:space="preserve">Cách </w:t>
+      </w:r>
+      <w:r>
+        <w:t xml:space="preserve">xóa trên khá là phức tạp, do đó chúng ta thường sử dụng một phương pháp khác, đó là </w:t>
+      </w:r>
+      <w:r>
+        <w:rPr>
+          <w:b/>
+        </w:rPr>
+        <w:t>Soft Delete</w:t>
+      </w:r>
+    </w:p>
+    <w:p>
+      <w:r>
+        <w:rPr>
+          <w:b/>
+        </w:rPr>
+        <w:t xml:space="preserve">Soft Delete </w:t>
+      </w:r>
+      <w:r>
+        <w:t xml:space="preserve">là không hẳn xóa node đi, mà chúng ta sẽ đánh dấu là xóa, tuy nhiên mỗi khi chúng ta duyệt qua Tree, hoặc tìm kiếm một item, chúng ta sẽ không quan tâm đến phần tử bị đánh dấu là đã xóa này. </w:t>
+      </w:r>
+    </w:p>
+    <w:p>
+      <w:pPr>
+        <w:jc w:val="center"/>
+        <w:rPr>
+          <w:b/>
+        </w:rPr>
+      </w:pPr>
+      <w:r>
+        <w:rPr>
+          <w:b/>
+        </w:rPr>
+        <w:t xml:space="preserve">--------------- --------------- --------------- --------------- </w:t>
+      </w:r>
+    </w:p>
+    <w:p>
+      <w:pPr>
+        <w:jc w:val="center"/>
+        <w:rPr>
+          <w:b/>
+        </w:rPr>
+      </w:pPr>
+      <w:r>
+        <w:rPr>
+          <w:b/>
+        </w:rPr>
+        <w:lastRenderedPageBreak/>
+        <w:t>Duyệt cây nhị phân</w:t>
+      </w:r>
+    </w:p>
+    <w:p>
+      <w:pPr>
+        <w:rPr>
+          <w:b/>
+        </w:rPr>
+      </w:pPr>
+      <w:r>
+        <w:rPr>
+          <w:b/>
+        </w:rPr>
+        <w:t>In-Order traversal:</w:t>
+      </w:r>
+    </w:p>
+    <w:p>
+      <w:pPr>
+        <w:pStyle w:val="ListParagraph"/>
+        <w:numPr>
+          <w:ilvl w:val="0"/>
+          <w:numId w:val="1"/>
+        </w:numPr>
+        <w:rPr>
+          <w:b/>
+        </w:rPr>
+      </w:pPr>
+      <w:r>
+        <w:t>Duyệt left sub tree</w:t>
+      </w:r>
+    </w:p>
+    <w:p>
+      <w:pPr>
+        <w:pStyle w:val="ListParagraph"/>
+        <w:numPr>
+          <w:ilvl w:val="0"/>
+          <w:numId w:val="1"/>
+        </w:numPr>
+        <w:rPr>
+          <w:b/>
+        </w:rPr>
+      </w:pPr>
+      <w:r>
+        <w:t>Visit the root</w:t>
+      </w:r>
+    </w:p>
+    <w:p>
+      <w:pPr>
+        <w:pStyle w:val="ListParagraph"/>
+        <w:numPr>
+          <w:ilvl w:val="0"/>
+          <w:numId w:val="1"/>
+        </w:numPr>
+        <w:rPr>
+          <w:b/>
+        </w:rPr>
+      </w:pPr>
+      <w:r>
+        <w:t>Duyệt the right sub tree</w:t>
+      </w:r>
+    </w:p>
+    <w:p>
+      <w:pPr>
+        <w:rPr>
+          <w:b/>
+        </w:rPr>
+      </w:pPr>
+      <w:r>
+        <w:rPr>
+          <w:b/>
+        </w:rPr>
+        <w:t>Pre-Orrder Traversal:</w:t>
+      </w:r>
+    </w:p>
+    <w:p>
+      <w:pPr>
+        <w:pStyle w:val="ListParagraph"/>
+        <w:numPr>
+          <w:ilvl w:val="0"/>
+          <w:numId w:val="1"/>
+        </w:numPr>
+      </w:pPr>
+      <w:r>
+        <w:t>Visit the Root</w:t>
+      </w:r>
+    </w:p>
+    <w:p>
+      <w:pPr>
+        <w:pStyle w:val="ListParagraph"/>
+        <w:numPr>
+          <w:ilvl w:val="0"/>
+          <w:numId w:val="1"/>
+        </w:numPr>
+      </w:pPr>
+      <w:r>
+        <w:t>Duyệt sang left sub tree</w:t>
+      </w:r>
+    </w:p>
+    <w:p>
+      <w:pPr>
+        <w:pStyle w:val="ListParagraph"/>
+        <w:numPr>
+          <w:ilvl w:val="0"/>
+          <w:numId w:val="1"/>
+        </w:numPr>
+      </w:pPr>
+      <w:r>
+        <w:t>Duyệt sang right sub tree</w:t>
+      </w:r>
+    </w:p>
+    <w:p>
+      <w:pPr>
+        <w:rPr>
+          <w:b/>
+        </w:rPr>
+      </w:pPr>
+      <w:r>
+        <w:rPr>
+          <w:b/>
+        </w:rPr>
+        <w:t>Post</w:t>
+      </w:r>
+      <w:r>
+        <w:rPr>
+          <w:b/>
+        </w:rPr>
+        <w:t>-Order Traversal</w:t>
+      </w:r>
+    </w:p>
+    <w:p>
+      <w:pPr>
+        <w:pStyle w:val="ListParagraph"/>
+        <w:numPr>
+          <w:ilvl w:val="0"/>
+          <w:numId w:val="1"/>
+        </w:numPr>
+        <w:rPr>
+          <w:b/>
+        </w:rPr>
+      </w:pPr>
+      <w:r>
+        <w:t>Duyệt qua left sub tree</w:t>
+      </w:r>
+    </w:p>
+    <w:p>
+      <w:pPr>
+        <w:pStyle w:val="ListParagraph"/>
+        <w:numPr>
+          <w:ilvl w:val="0"/>
+          <w:numId w:val="1"/>
+        </w:numPr>
+        <w:rPr>
+          <w:b/>
+        </w:rPr>
+      </w:pPr>
+      <w:r>
+        <w:t>Duyệt tiếp đến right sub tree</w:t>
+      </w:r>
+    </w:p>
+    <w:p>
+      <w:pPr>
+        <w:pStyle w:val="ListParagraph"/>
+        <w:numPr>
+          <w:ilvl w:val="0"/>
+          <w:numId w:val="1"/>
+        </w:numPr>
+        <w:rPr>
+          <w:b/>
+        </w:rPr>
+      </w:pPr>
+      <w:r>
+        <w:t>Cuối cùng visit the Root</w:t>
+      </w:r>
+    </w:p>
+    <w:p>
+      <w:pPr>
+        <w:jc w:val="center"/>
+        <w:rPr>
+          <w:b/>
+        </w:rPr>
+      </w:pPr>
+      <w:r>
+        <w:rPr>
+          <w:b/>
+        </w:rPr>
+        <w:t xml:space="preserve">--------------- --------------- --------------- --------------- </w:t>
+      </w:r>
+    </w:p>
+    <w:p>
+      <w:pPr>
+        <w:jc w:val="center"/>
+        <w:rPr>
+          <w:b/>
+        </w:rPr>
+      </w:pPr>
+      <w:r>
+        <w:rPr>
+          <w:b/>
+        </w:rPr>
+        <w:t>Unbalanced Trees &amp; Balanced Tree</w:t>
+      </w:r>
+    </w:p>
+    <w:p>
+      <w:r>
+        <w:t>Gỉa sử chúng ta liên tục thêm các phần tử có giá trị một cách tuần tự (tăng dần), thì khi đó các phần tử được thêm vào sẽ luôn luôn là phần tử right child node đối với parent. =&gt; Unbalanced, đây gần giống như là LinkedList, khi đó chúng ta sẽ không dùng được các đặc tính của một TreeNode nữa, khi đó nếu duyệt để tìm kiếm phần thử, ta sẽ có O(n) là độ phức tạp.</w:t>
+      </w:r>
+    </w:p>
+    <w:p>
+      <w:r>
+        <w:rPr>
+          <w:noProof/>
+        </w:rPr>
+        <w:drawing>
+          <wp:inline distT="0" distB="0" distL="0" distR="0" wp14:anchorId="267947FD" wp14:editId="59F62C35">
+            <wp:extent cx="6858000" cy="3881120"/>
+            <wp:effectExtent l="76200" t="76200" r="133350" b="138430"/>
+            <wp:docPr id="14" name="Picture 14"/>
+            <wp:cNvGraphicFramePr>
+              <a:graphicFrameLocks xmlns:a="http://schemas.openxmlformats.org/drawingml/2006/main" noChangeAspect="1"/>
+            </wp:cNvGraphicFramePr>
+            <a:graphic xmlns:a="http://schemas.openxmlformats.org/drawingml/2006/main">
+              <a:graphicData uri="http://schemas.openxmlformats.org/drawingml/2006/picture">
+                <pic:pic xmlns:pic="http://schemas.openxmlformats.org/drawingml/2006/picture">
+                  <pic:nvPicPr>
+                    <pic:cNvPr id="1" name=""/>
+                    <pic:cNvPicPr/>
+                  </pic:nvPicPr>
+                  <pic:blipFill>
+                    <a:blip r:embed="rId18"/>
+                    <a:stretch>
+                      <a:fillRect/>
+                    </a:stretch>
+                  </pic:blipFill>
+                  <pic:spPr>
+                    <a:xfrm>
+                      <a:off x="0" y="0"/>
+                      <a:ext cx="6858000" cy="3881120"/>
+                    </a:xfrm>
+                    <a:prstGeom prst="rect">
+                      <a:avLst/>
+                    </a:prstGeom>
+                    <a:ln w="38100" cap="sq">
+                      <a:solidFill>
+                        <a:srgbClr val="000000"/>
+                      </a:solidFill>
+                      <a:prstDash val="solid"/>
+                      <a:miter lim="800000"/>
+                    </a:ln>
+                    <a:effectLst>
+                      <a:outerShdw blurRad="50800" dist="38100" dir="2700000" algn="tl" rotWithShape="0">
+                        <a:srgbClr val="000000">
+                          <a:alpha val="43000"/>
+                        </a:srgbClr>
+                      </a:outerShdw>
+                    </a:effectLst>
+                  </pic:spPr>
+                </pic:pic>
+              </a:graphicData>
+            </a:graphic>
+          </wp:inline>
+        </w:drawing>
+      </w:r>
+    </w:p>
+    <w:p>
+      <w:r>
+        <w:t>Các operations mà chúng ta thực hiện trên một Tree sẽ đạt hiệu quả tốt nhất trên một Balanced Tree, do đó lý tưởng nhất, chúng ta luôn luôn muốn có một balanced tree, tuy nhiên điều này phụ thuộc vào data mà chúng ta dùng để build nên Tree đó.</w:t>
+      </w:r>
+    </w:p>
+    <w:p>
+      <w:pPr>
+        <w:jc w:val="center"/>
+        <w:rPr>
+          <w:b/>
+        </w:rPr>
+      </w:pPr>
+      <w:r>
+        <w:rPr>
+          <w:b/>
+        </w:rPr>
+        <w:t xml:space="preserve">--------------- --------------- --------------- --------------- </w:t>
+      </w:r>
+    </w:p>
+    <w:p>
+      <w:pPr>
+        <w:jc w:val="center"/>
+        <w:rPr>
+          <w:b/>
+        </w:rPr>
+      </w:pPr>
+      <w:r>
+        <w:rPr>
+          <w:b/>
+        </w:rPr>
+        <w:t>Height Of a Tree</w:t>
+      </w:r>
+    </w:p>
+    <w:p>
+      <w:r>
+        <w:lastRenderedPageBreak/>
+        <w:t>Giả sử chúng ta có một Balanced Tree, chúng ta sẽ xác định height của nó.</w:t>
+      </w:r>
+    </w:p>
+    <w:p>
+      <w:r>
+        <w:rPr>
+          <w:noProof/>
+        </w:rPr>
+        <w:drawing>
+          <wp:inline distT="0" distB="0" distL="0" distR="0" wp14:anchorId="3BC7F23F" wp14:editId="38A9CD15">
+            <wp:extent cx="6858000" cy="3895090"/>
+            <wp:effectExtent l="76200" t="76200" r="133350" b="124460"/>
+            <wp:docPr id="16" name="Picture 16"/>
+            <wp:cNvGraphicFramePr>
+              <a:graphicFrameLocks xmlns:a="http://schemas.openxmlformats.org/drawingml/2006/main" noChangeAspect="1"/>
+            </wp:cNvGraphicFramePr>
+            <a:graphic xmlns:a="http://schemas.openxmlformats.org/drawingml/2006/main">
+              <a:graphicData uri="http://schemas.openxmlformats.org/drawingml/2006/picture">
+                <pic:pic xmlns:pic="http://schemas.openxmlformats.org/drawingml/2006/picture">
+                  <pic:nvPicPr>
+                    <pic:cNvPr id="1" name=""/>
+                    <pic:cNvPicPr/>
+                  </pic:nvPicPr>
+                  <pic:blipFill>
+                    <a:blip r:embed="rId19"/>
+                    <a:stretch>
+                      <a:fillRect/>
+                    </a:stretch>
+                  </pic:blipFill>
+                  <pic:spPr>
+                    <a:xfrm>
+                      <a:off x="0" y="0"/>
+                      <a:ext cx="6858000" cy="3895090"/>
+                    </a:xfrm>
+                    <a:prstGeom prst="rect">
+                      <a:avLst/>
+                    </a:prstGeom>
+                    <a:ln w="38100" cap="sq">
+                      <a:solidFill>
+                        <a:srgbClr val="000000"/>
+                      </a:solidFill>
+                      <a:prstDash val="solid"/>
+                      <a:miter lim="800000"/>
+                    </a:ln>
+                    <a:effectLst>
+                      <a:outerShdw blurRad="50800" dist="38100" dir="2700000" algn="tl" rotWithShape="0">
+                        <a:srgbClr val="000000">
+                          <a:alpha val="43000"/>
+                        </a:srgbClr>
+                      </a:outerShdw>
+                    </a:effectLst>
+                  </pic:spPr>
+                </pic:pic>
+              </a:graphicData>
+            </a:graphic>
+          </wp:inline>
+        </w:drawing>
+      </w:r>
+    </w:p>
+    <w:p>
+      <w:pPr>
+        <w:jc w:val="center"/>
+        <w:rPr>
+          <w:b/>
+        </w:rPr>
+      </w:pPr>
+      <w:r>
+        <w:rPr>
+          <w:b/>
+        </w:rPr>
+        <w:t xml:space="preserve">--------------- --------------- --------------- --------------- </w:t>
+      </w:r>
+    </w:p>
+    <w:p>
+      <w:pPr>
+        <w:jc w:val="center"/>
+        <w:rPr>
+          <w:b/>
+        </w:rPr>
+      </w:pPr>
+      <w:r>
+        <w:rPr>
+          <w:b/>
+        </w:rPr>
+        <w:t>Time Complexity of Operations on Binary Search Tree</w:t>
+      </w:r>
+    </w:p>
+    <w:p>
+      <w:r>
+        <w:t>Giả sử chúng ta xem xét trên một</w:t>
+      </w:r>
+      <w:r>
+        <w:t xml:space="preserve"> Balanced Search Tree, ta có n là số lượng các Node của Tree.</w:t>
+      </w:r>
+    </w:p>
+    <w:p>
+      <w:r>
+        <w:t>Search (item) = O(log</w:t>
+      </w:r>
+      <w:r>
+        <w:rPr>
+          <w:vertAlign w:val="subscript"/>
+        </w:rPr>
+        <w:t>2</w:t>
+      </w:r>
+      <w:r>
+        <w:t>n)</w:t>
+      </w:r>
+      <w:r>
+        <w:t>, tương tự với Delete, vì chúng ta cũng phải tìm kiếm Node trước đó và thực hiện 1 vài tác vụ trên Node để thực hiên xóa Node đó đi, việc insert item cũng là tương tự.</w:t>
+      </w:r>
+    </w:p>
+    <w:p>
+      <w:pPr>
+        <w:jc w:val="center"/>
+        <w:rPr>
+          <w:b/>
+        </w:rPr>
+      </w:pPr>
+      <w:r>
+        <w:rPr>
+          <w:b/>
+        </w:rPr>
+        <w:t xml:space="preserve">--------------- --------------- --------------- --------------- --------------- --------------- </w:t>
+      </w:r>
+    </w:p>
+    <w:p>
+      <w:pPr>
+        <w:jc w:val="center"/>
+        <w:rPr>
+          <w:b/>
+        </w:rPr>
+      </w:pPr>
+      <w:r>
+        <w:rPr>
+          <w:b/>
+        </w:rPr>
+        <w:t>Bài 7: đồ thị</w:t>
+      </w:r>
+    </w:p>
+    <w:p>
+      <w:r>
+        <w:t>Là khái niệm về sự biểu diễn của các connections giữa các object, miêu tả rất nhiều sự vật, bối cảnh, các vấn đề trogn cuộc sống cũng như khoa học máy tính.</w:t>
+      </w:r>
+    </w:p>
+    <w:p>
+      <w:r>
+        <w:t>Graph: là tập hợp các các V (of vertices – các đỉnh), và các E (of Edge – các cạnh) sẽ kết nổi các đỉnh với nhau</w:t>
+      </w:r>
+    </w:p>
+    <w:p>
+      <w:pPr>
+        <w:jc w:val="center"/>
+        <w:rPr>
+          <w:b/>
+        </w:rPr>
+      </w:pPr>
+      <w:r>
+        <w:rPr>
+          <w:b/>
+        </w:rPr>
+        <w:t xml:space="preserve">--------------- --------------- --------------- --------------- </w:t>
+      </w:r>
+    </w:p>
+    <w:p>
+      <w:pPr>
+        <w:jc w:val="center"/>
+        <w:rPr>
+          <w:b/>
+        </w:rPr>
+      </w:pPr>
+      <w:r>
+        <w:rPr>
+          <w:b/>
+        </w:rPr>
+        <w:t>Biểu diễn đồ thị</w:t>
+      </w:r>
+    </w:p>
+    <w:p>
+      <w:r>
+        <w:t>Sử dụng Edge List:</w:t>
+      </w:r>
+    </w:p>
+    <w:p>
+      <w:pPr>
+        <w:pStyle w:val="ListParagraph"/>
+        <w:numPr>
+          <w:ilvl w:val="0"/>
+          <w:numId w:val="1"/>
+        </w:numPr>
+      </w:pPr>
+      <w:r>
+        <w:t>Chúng ta có các node: A, B, C, D</w:t>
+      </w:r>
+    </w:p>
+    <w:p>
+      <w:pPr>
+        <w:pStyle w:val="ListParagraph"/>
+        <w:numPr>
+          <w:ilvl w:val="0"/>
+          <w:numId w:val="1"/>
+        </w:numPr>
+      </w:pPr>
+      <w:r>
+        <w:t>Chúng ta có các cạnh: (A, B), (A, C), (A, D), (C, D)</w:t>
+      </w:r>
+    </w:p>
+    <w:p>
+      <w:pPr>
+        <w:jc w:val="center"/>
+      </w:pPr>
+      <w:r>
+        <w:rPr>
+          <w:noProof/>
+        </w:rPr>
+        <w:drawing>
+          <wp:inline distT="0" distB="0" distL="0" distR="0" wp14:anchorId="0D05D0B6" wp14:editId="1E855DF3">
+            <wp:extent cx="1561514" cy="1259709"/>
+            <wp:effectExtent l="76200" t="76200" r="133985" b="131445"/>
+            <wp:docPr id="15" name="Picture 15"/>
+            <wp:cNvGraphicFramePr>
+              <a:graphicFrameLocks xmlns:a="http://schemas.openxmlformats.org/drawingml/2006/main" noChangeAspect="1"/>
+            </wp:cNvGraphicFramePr>
+            <a:graphic xmlns:a="http://schemas.openxmlformats.org/drawingml/2006/main">
+              <a:graphicData uri="http://schemas.openxmlformats.org/drawingml/2006/picture">
+                <pic:pic xmlns:pic="http://schemas.openxmlformats.org/drawingml/2006/picture">
+                  <pic:nvPicPr>
+                    <pic:cNvPr id="1" name=""/>
+                    <pic:cNvPicPr/>
+                  </pic:nvPicPr>
+                  <pic:blipFill>
+                    <a:blip r:embed="rId20"/>
+                    <a:stretch>
+                      <a:fillRect/>
+                    </a:stretch>
+                  </pic:blipFill>
+                  <pic:spPr>
+                    <a:xfrm>
+                      <a:off x="0" y="0"/>
+                      <a:ext cx="1595508" cy="1287133"/>
+                    </a:xfrm>
+                    <a:prstGeom prst="rect">
+                      <a:avLst/>
+                    </a:prstGeom>
+                    <a:ln w="38100" cap="sq">
+                      <a:solidFill>
+                        <a:srgbClr val="000000"/>
+                      </a:solidFill>
+                      <a:prstDash val="solid"/>
+                      <a:miter lim="800000"/>
+                    </a:ln>
+                    <a:effectLst>
+                      <a:outerShdw blurRad="50800" dist="38100" dir="2700000" algn="tl" rotWithShape="0">
+                        <a:srgbClr val="000000">
+                          <a:alpha val="43000"/>
+                        </a:srgbClr>
+                      </a:outerShdw>
+                    </a:effectLst>
+                  </pic:spPr>
+                </pic:pic>
+              </a:graphicData>
+            </a:graphic>
+          </wp:inline>
+        </w:drawing>
+      </w:r>
+    </w:p>
+    <w:p>
+      <w:r>
+        <w:lastRenderedPageBreak/>
+        <w:t xml:space="preserve">Sử dụng </w:t>
+      </w:r>
+      <w:r>
+        <w:t>ma trận gần kề: mỗi entries sẽ bằng 1 nếu như 2 edge có thể connect được đến nhau</w:t>
+      </w:r>
+    </w:p>
+    <w:p>
+      <w:r>
+        <w:rPr>
+          <w:noProof/>
+        </w:rPr>
+        <w:drawing>
+          <wp:inline distT="0" distB="0" distL="0" distR="0" wp14:anchorId="65D18716" wp14:editId="6B8B9F48">
+            <wp:extent cx="2675216" cy="3896750"/>
+            <wp:effectExtent l="76200" t="76200" r="125730" b="142240"/>
+            <wp:docPr id="17" name="Picture 17"/>
+            <wp:cNvGraphicFramePr>
+              <a:graphicFrameLocks xmlns:a="http://schemas.openxmlformats.org/drawingml/2006/main" noChangeAspect="1"/>
+            </wp:cNvGraphicFramePr>
+            <a:graphic xmlns:a="http://schemas.openxmlformats.org/drawingml/2006/main">
+              <a:graphicData uri="http://schemas.openxmlformats.org/drawingml/2006/picture">
+                <pic:pic xmlns:pic="http://schemas.openxmlformats.org/drawingml/2006/picture">
+                  <pic:nvPicPr>
+                    <pic:cNvPr id="1" name=""/>
+                    <pic:cNvPicPr/>
+                  </pic:nvPicPr>
+                  <pic:blipFill>
+                    <a:blip r:embed="rId21"/>
+                    <a:stretch>
+                      <a:fillRect/>
+                    </a:stretch>
+                  </pic:blipFill>
+                  <pic:spPr>
+                    <a:xfrm>
+                      <a:off x="0" y="0"/>
+                      <a:ext cx="2680018" cy="3903744"/>
+                    </a:xfrm>
+                    <a:prstGeom prst="rect">
+                      <a:avLst/>
+                    </a:prstGeom>
+                    <a:ln w="38100" cap="sq">
+                      <a:solidFill>
+                        <a:srgbClr val="000000"/>
+                      </a:solidFill>
+                      <a:prstDash val="solid"/>
+                      <a:miter lim="800000"/>
+                    </a:ln>
+                    <a:effectLst>
+                      <a:outerShdw blurRad="50800" dist="38100" dir="2700000" algn="tl" rotWithShape="0">
+                        <a:srgbClr val="000000">
+                          <a:alpha val="43000"/>
+                        </a:srgbClr>
+                      </a:outerShdw>
+                    </a:effectLst>
+                  </pic:spPr>
+                </pic:pic>
+              </a:graphicData>
+            </a:graphic>
+          </wp:inline>
+        </w:drawing>
+      </w:r>
+    </w:p>
+    <w:p>
+      <w:r>
+        <w:t>Sử dụng các danh sách liền kề: mỗi một đỉnh sẽ có một list các đỉnh mà nó có connect được đến, do đó ta sẽ có list như sau đối với ma trận ở trên:</w:t>
+      </w:r>
+    </w:p>
+    <w:p>
+      <w:r>
+        <w:t>A adjacent to B, C, D</w:t>
+      </w:r>
+    </w:p>
+    <w:p>
+      <w:r>
+        <w:t>B adjacent to A</w:t>
+      </w:r>
+    </w:p>
+    <w:p>
+      <w:r>
+        <w:t>C adjacent to A, D</w:t>
+      </w:r>
+    </w:p>
+    <w:p>
+      <w:r>
+        <w:t>D adjacent to A, C</w:t>
+      </w:r>
+    </w:p>
+    <w:p/>
+    <w:p>
+      <w:r>
+        <w:rPr>
+          <w:noProof/>
+        </w:rPr>
+        <w:drawing>
+          <wp:inline distT="0" distB="0" distL="0" distR="0" wp14:anchorId="0CF674AE" wp14:editId="39A0EC2A">
+            <wp:extent cx="5980322" cy="3263705"/>
+            <wp:effectExtent l="76200" t="76200" r="135255" b="127635"/>
+            <wp:docPr id="18" name="Picture 18"/>
+            <wp:cNvGraphicFramePr>
+              <a:graphicFrameLocks xmlns:a="http://schemas.openxmlformats.org/drawingml/2006/main" noChangeAspect="1"/>
+            </wp:cNvGraphicFramePr>
+            <a:graphic xmlns:a="http://schemas.openxmlformats.org/drawingml/2006/main">
+              <a:graphicData uri="http://schemas.openxmlformats.org/drawingml/2006/picture">
+                <pic:pic xmlns:pic="http://schemas.openxmlformats.org/drawingml/2006/picture">
+                  <pic:nvPicPr>
+                    <pic:cNvPr id="1" name=""/>
+                    <pic:cNvPicPr/>
+                  </pic:nvPicPr>
+                  <pic:blipFill>
+                    <a:blip r:embed="rId22"/>
+                    <a:stretch>
+                      <a:fillRect/>
+                    </a:stretch>
+                  </pic:blipFill>
+                  <pic:spPr>
+                    <a:xfrm>
+                      <a:off x="0" y="0"/>
+                      <a:ext cx="5994560" cy="3271475"/>
+                    </a:xfrm>
+                    <a:prstGeom prst="rect">
+                      <a:avLst/>
+                    </a:prstGeom>
+                    <a:ln w="38100" cap="sq">
+                      <a:solidFill>
+                        <a:srgbClr val="000000"/>
+                      </a:solidFill>
+                      <a:prstDash val="solid"/>
+                      <a:miter lim="800000"/>
+                    </a:ln>
+                    <a:effectLst>
+                      <a:outerShdw blurRad="50800" dist="38100" dir="2700000" algn="tl" rotWithShape="0">
+                        <a:srgbClr val="000000">
+                          <a:alpha val="43000"/>
+                        </a:srgbClr>
+                      </a:outerShdw>
+                    </a:effectLst>
+                  </pic:spPr>
+                </pic:pic>
+              </a:graphicData>
+            </a:graphic>
+          </wp:inline>
+        </w:drawing>
+      </w:r>
+    </w:p>
+    <w:p>
+      <w:r>
+        <w:lastRenderedPageBreak/>
+        <w:t xml:space="preserve"> Thời gian chạy của thuật toán Graph: </w:t>
+      </w:r>
+    </w:p>
+    <w:p>
+      <w:pPr>
+        <w:pStyle w:val="ListParagraph"/>
+        <w:numPr>
+          <w:ilvl w:val="0"/>
+          <w:numId w:val="1"/>
+        </w:numPr>
+      </w:pPr>
+      <w:r>
+        <w:t>phụ thuộc vào số lượng các Đỉnh |V| và các Cạnh |E|</w:t>
+      </w:r>
+    </w:p>
+    <w:p>
+      <w:pPr>
+        <w:jc w:val="center"/>
+        <w:rPr>
+          <w:b/>
+        </w:rPr>
+      </w:pPr>
+      <w:r>
+        <w:rPr>
+          <w:b/>
+        </w:rPr>
+        <w:t xml:space="preserve">--------------- --------------- --------------- --------------- </w:t>
+      </w:r>
+    </w:p>
+    <w:p>
+      <w:pPr>
+        <w:jc w:val="center"/>
+        <w:rPr>
+          <w:b/>
+        </w:rPr>
+      </w:pPr>
+      <w:r>
+        <w:rPr>
+          <w:b/>
+        </w:rPr>
+        <w:t>Duyệt đồ thị theo chiều rộng</w:t>
+      </w:r>
+    </w:p>
+    <w:p>
+      <w:r>
+        <w:t xml:space="preserve">Có 2 phương pháp để duyệt </w:t>
+      </w:r>
+      <w:r>
+        <w:t>toàn bộ các đỉnh của một đồ thị:</w:t>
+      </w:r>
+    </w:p>
+    <w:p>
+      <w:pPr>
+        <w:pStyle w:val="ListParagraph"/>
+        <w:numPr>
+          <w:ilvl w:val="0"/>
+          <w:numId w:val="4"/>
+        </w:numPr>
+      </w:pPr>
+      <w:r>
+        <w:t>Duyệt (tìm kiếm) theo chiều rộng (breadth first search): thuật toán BFS bắt đầu từ đỉnh V (được xác định trước) và lần lượt nhìn các đỉnh liền kề với đỉnh V. Sau đó với mỗi đỉnh trong số đó, thuật toán lại lần lượt nhìn các đỉnh liền kề với nó mà chưa được quan sát trước đó và lặp lại cho đến khi tất cả các đỉnh đều được quan sát.</w:t>
+      </w:r>
+    </w:p>
+    <w:p>
+      <w:pPr>
+        <w:jc w:val="center"/>
+      </w:pPr>
+      <w:r>
+        <w:drawing>
+          <wp:inline distT="0" distB="0" distL="0" distR="0" wp14:anchorId="1ACEE43A" wp14:editId="03F03527">
+            <wp:extent cx="5420481" cy="3400900"/>
+            <wp:effectExtent l="0" t="0" r="0" b="9525"/>
+            <wp:docPr id="10" name="Picture 10"/>
+            <wp:cNvGraphicFramePr>
+              <a:graphicFrameLocks xmlns:a="http://schemas.openxmlformats.org/drawingml/2006/main" noChangeAspect="1"/>
+            </wp:cNvGraphicFramePr>
+            <a:graphic xmlns:a="http://schemas.openxmlformats.org/drawingml/2006/main">
+              <a:graphicData uri="http://schemas.openxmlformats.org/drawingml/2006/picture">
+                <pic:pic xmlns:pic="http://schemas.openxmlformats.org/drawingml/2006/picture">
+                  <pic:nvPicPr>
+                    <pic:cNvPr id="1" name=""/>
+                    <pic:cNvPicPr/>
+                  </pic:nvPicPr>
+                  <pic:blipFill>
+                    <a:blip r:embed="rId23"/>
+                    <a:stretch>
+                      <a:fillRect/>
+                    </a:stretch>
+                  </pic:blipFill>
+                  <pic:spPr>
+                    <a:xfrm>
+                      <a:off x="0" y="0"/>
+                      <a:ext cx="5420481" cy="3400900"/>
+                    </a:xfrm>
+                    <a:prstGeom prst="rect">
+                      <a:avLst/>
+                    </a:prstGeom>
+                  </pic:spPr>
+                </pic:pic>
+              </a:graphicData>
+            </a:graphic>
+          </wp:inline>
+        </w:drawing>
+      </w:r>
+    </w:p>
+    <w:p>
+      <w:pPr>
+        <w:pStyle w:val="ListParagraph"/>
+        <w:numPr>
+          <w:ilvl w:val="0"/>
+          <w:numId w:val="4"/>
+        </w:numPr>
+      </w:pPr>
+      <w:r>
+        <w:t>Duyệt theo chiều sâu (depth first search): cũng bắt đầu tại một đỉnh V cho trước, quá trình tìm kiếm được phát triển tới đỉnh con đầu tiên của nút đang tìm kiếm và cứ như thế tiếp tục như thế cho tới khi gặp được đỉnh cần tìm hoặc tới 1 đỉnh không có con, khi đó giải thuật quay lui về đỉnh vừa mới tìm kiếm ở bước trước đó để tìm một khả năng khác.</w:t>
+      </w:r>
+    </w:p>
+    <w:p>
+      <w:r>
+        <w:drawing>
+          <wp:inline distT="0" distB="0" distL="0" distR="0" wp14:anchorId="28788D3E" wp14:editId="354075D5">
+            <wp:extent cx="6782747" cy="2648320"/>
+            <wp:effectExtent l="0" t="0" r="0" b="0"/>
+            <wp:docPr id="19" name="Picture 19"/>
+            <wp:cNvGraphicFramePr>
+              <a:graphicFrameLocks xmlns:a="http://schemas.openxmlformats.org/drawingml/2006/main" noChangeAspect="1"/>
+            </wp:cNvGraphicFramePr>
+            <a:graphic xmlns:a="http://schemas.openxmlformats.org/drawingml/2006/main">
+              <a:graphicData uri="http://schemas.openxmlformats.org/drawingml/2006/picture">
+                <pic:pic xmlns:pic="http://schemas.openxmlformats.org/drawingml/2006/picture">
+                  <pic:nvPicPr>
+                    <pic:cNvPr id="1" name=""/>
+                    <pic:cNvPicPr/>
+                  </pic:nvPicPr>
+                  <pic:blipFill>
+                    <a:blip r:embed="rId24"/>
+                    <a:stretch>
+                      <a:fillRect/>
+                    </a:stretch>
+                  </pic:blipFill>
+                  <pic:spPr>
+                    <a:xfrm>
+                      <a:off x="0" y="0"/>
+                      <a:ext cx="6782747" cy="2648320"/>
+                    </a:xfrm>
+                    <a:prstGeom prst="rect">
+                      <a:avLst/>
+                    </a:prstGeom>
+                  </pic:spPr>
+                </pic:pic>
+              </a:graphicData>
+            </a:graphic>
+          </wp:inline>
+        </w:drawing>
+      </w:r>
+    </w:p>
+    <w:p>
+      <w:pPr>
+        <w:jc w:val="center"/>
+        <w:rPr>
+          <w:b/>
+        </w:rPr>
+      </w:pPr>
+      <w:r>
+        <w:rPr>
+          <w:b/>
+        </w:rPr>
+        <w:t>Đồ thị vô hướng</w:t>
+      </w:r>
+    </w:p>
+    <w:p>
+      <w:r>
+        <w:t>Đồ thị mà trong đó tất cả các cạnh đều vô hướng (không có hướng) t</w:t>
+      </w:r>
+      <w:r>
+        <w:t>h</w:t>
+      </w:r>
+      <w:r>
+        <w:t>ì được gọi là đồ thị vô hướ</w:t>
+      </w:r>
+      <w:r>
+        <w:t>ng, mỗi cạnh luôn là một mối quan hệ hai chiều và có thể duyệt theo hai hướng. Đồ thì có hướng là trường hợp ngược lại của đồ thị vô hướng, tức là từ một đỉnh A có thể đến đỉnh B, nhưng điều ngược lại chưa chắc xảy ra.</w:t>
+      </w:r>
+    </w:p>
+    <w:p>
+      <w:pPr>
+        <w:jc w:val="center"/>
+        <w:rPr>
+          <w:b/>
+        </w:rPr>
+      </w:pPr>
+      <w:r>
+        <w:rPr>
+          <w:b/>
+        </w:rPr>
+        <w:lastRenderedPageBreak/>
+        <w:t>Tinh</w:t>
+      </w:r>
+      <w:r>
+        <w:rPr>
+          <w:b/>
+        </w:rPr>
+        <w:t xml:space="preserve"> liên thông</w:t>
+      </w:r>
+    </w:p>
+    <w:p>
+      <w:r>
+        <w:t>Một đồ thị được gọi là liên thông nếu như mọi cặp đỉnh trong đồ thị đều có đường đi đến nhau, nếu tồn tại một cặp đỉnh không có đường đi đến nhau, ta gọi đồ thị đó là không liên thông.</w:t>
+      </w:r>
+    </w:p>
+    <w:p>
+      <w:pPr>
+        <w:jc w:val="center"/>
+        <w:rPr>
+          <w:b/>
+        </w:rPr>
+      </w:pPr>
+      <w:r>
+        <w:rPr>
+          <w:b/>
+        </w:rPr>
+        <w:t>Giới thiệu về bài toán Định tuyến nhanh nhất</w:t>
+      </w:r>
+    </w:p>
+    <w:p>
+      <w:r>
+        <w:t>Định tuyến là xác định tuyến đường đi theo một điều kiện nhất định</w:t>
+      </w:r>
+    </w:p>
+    <w:p>
+      <w:r>
+        <w:t>Khi định nghĩa về chiều dài đường đi sẽ có hai cách:</w:t>
+      </w:r>
+    </w:p>
+    <w:p>
+      <w:pPr>
+        <w:pStyle w:val="ListParagraph"/>
+        <w:numPr>
+          <w:ilvl w:val="0"/>
+          <w:numId w:val="1"/>
+        </w:numPr>
+      </w:pPr>
+      <w:r>
+        <w:t>Chiều dài đường đi chính là số các cạnh mà nó đi qua</w:t>
+      </w:r>
+    </w:p>
+    <w:p>
+      <w:pPr>
+        <w:pStyle w:val="ListParagraph"/>
+        <w:numPr>
+          <w:ilvl w:val="0"/>
+          <w:numId w:val="1"/>
+        </w:numPr>
+      </w:pPr>
+      <w:r>
+        <w:t>Chiều dài đường đi chính là tổng số trọng số của các đoạn mà nó đi qua, áp dụng với đồ thị có trọng số</w:t>
+      </w:r>
+    </w:p>
+    <w:p>
+      <w:pPr>
+        <w:jc w:val="center"/>
+        <w:rPr>
+          <w:b/>
+        </w:rPr>
+      </w:pPr>
+      <w:r>
+        <w:rPr>
+          <w:b/>
+        </w:rPr>
+        <w:t xml:space="preserve">Thuật toán </w:t>
+      </w:r>
+      <w:r>
+        <w:rPr>
+          <w:b/>
+        </w:rPr>
+        <w:t>D</w:t>
+      </w:r>
+      <w:r>
+        <w:rPr>
+          <w:b/>
+        </w:rPr>
+        <w:t>ijkstra</w:t>
+      </w:r>
+    </w:p>
+    <w:p>
+      <w:r>
+        <w:t>Khi đi từ một đỉnh A đến đỉnh B trong đồ thị, chúng ta có thể có rất nhiều đường đi, thường ra sẽ chọn đường đi có độ dài ngắn nhất. Thuật toán Dijkstra là một trong số những thuật toán có thể giải được bài toán này.</w:t>
+      </w:r>
+    </w:p>
+    <w:p>
+      <w:r>
+        <w:t xml:space="preserve">Ý tưởng của thuật toán này là lưu một tập hợp các vertices </w:t>
+      </w:r>
+      <w:r>
+        <w:t>mà khoảng cách đã được đặt chính xác (known region)</w:t>
+      </w:r>
+    </w:p>
+    <w:p>
+      <w:r>
+        <w:t>Đỉnh đầu tiên được added vào R là S (source)</w:t>
+      </w:r>
+    </w:p>
+    <w:p>
+      <w:r>
+        <w:t xml:space="preserve">Sau mỗi lần lặp </w:t>
+      </w:r>
+      <w:r>
+        <w:t>chúng ta sẽ lấy 1 đỉnh không thuộc R với dist-value nhỏ nhất, gán nó vào R, và tiếp tục relax những cạnh tiếp theo.</w:t>
+      </w:r>
       <w:bookmarkStart w:id="0" w:name="_GoBack"/>
       <w:bookmarkEnd w:id="0"/>
     </w:p>
+    <w:p/>
     <w:sectPr>
       <w:pgSz w:w="12240" w:h="15840"/>
       <w:pgMar w:top="0" w:right="720" w:bottom="0" w:left="720" w:header="720" w:footer="720" w:gutter="0"/>
@@ -2952,6 +5151,95 @@
 <file path=word/numbering.xml><?xml version="1.0" encoding="utf-8"?>
 <w:numbering xmlns:wpc="http://schemas.microsoft.com/office/word/2010/wordprocessingCanvas" xmlns:cx="http://schemas.microsoft.com/office/drawing/2014/chartex" xmlns:mc="http://schemas.openxmlformats.org/markup-compatibility/2006" xmlns:o="urn:schemas-microsoft-com:office:office" xmlns:r="http://schemas.openxmlformats.org/officeDocument/2006/relationships" xmlns:m="http://schemas.openxmlformats.org/officeDocument/2006/math" xmlns:v="urn:schemas-microsoft-com:vml" xmlns:wp14="http://schemas.microsoft.com/office/word/2010/wordprocessingDrawing" xmlns:wp="http://schemas.openxmlformats.org/drawingml/2006/wordprocessingDrawing" xmlns:w10="urn:schemas-microsoft-com:office:word" xmlns:w="http://schemas.openxmlformats.org/wordprocessingml/2006/main" xmlns:w14="http://schemas.microsoft.com/office/word/2010/wordml" xmlns:w15="http://schemas.microsoft.com/office/word/2012/wordml" xmlns:w16se="http://schemas.microsoft.com/office/word/2015/wordml/symex" xmlns:wpg="http://schemas.microsoft.com/office/word/2010/wordprocessingGroup" xmlns:wpi="http://schemas.microsoft.com/office/word/2010/wordprocessingInk" xmlns:wne="http://schemas.microsoft.com/office/word/2006/wordml" xmlns:wps="http://schemas.microsoft.com/office/word/2010/wordprocessingShape" mc:Ignorable="w14 w15 w16se wp14">
   <w:abstractNum w:abstractNumId="0" w15:restartNumberingAfterBreak="0">
+    <w:nsid w:val="0A8959F4"/>
+    <w:multiLevelType w:val="hybridMultilevel"/>
+    <w:tmpl w:val="6B54E37C"/>
+    <w:lvl w:ilvl="0" w:tplc="0409000F">
+      <w:start w:val="1"/>
+      <w:numFmt w:val="decimal"/>
+      <w:lvlText w:val="%1."/>
+      <w:lvlJc w:val="left"/>
+      <w:pPr>
+        <w:ind w:left="720" w:hanging="360"/>
+      </w:pPr>
+      <w:rPr>
+        <w:rFonts w:hint="default"/>
+      </w:rPr>
+    </w:lvl>
+    <w:lvl w:ilvl="1" w:tplc="04090019" w:tentative="1">
+      <w:start w:val="1"/>
+      <w:numFmt w:val="lowerLetter"/>
+      <w:lvlText w:val="%2."/>
+      <w:lvlJc w:val="left"/>
+      <w:pPr>
+        <w:ind w:left="1440" w:hanging="360"/>
+      </w:pPr>
+    </w:lvl>
+    <w:lvl w:ilvl="2" w:tplc="0409001B" w:tentative="1">
+      <w:start w:val="1"/>
+      <w:numFmt w:val="lowerRoman"/>
+      <w:lvlText w:val="%3."/>
+      <w:lvlJc w:val="right"/>
+      <w:pPr>
+        <w:ind w:left="2160" w:hanging="180"/>
+      </w:pPr>
+    </w:lvl>
+    <w:lvl w:ilvl="3" w:tplc="0409000F" w:tentative="1">
+      <w:start w:val="1"/>
+      <w:numFmt w:val="decimal"/>
+      <w:lvlText w:val="%4."/>
+      <w:lvlJc w:val="left"/>
+      <w:pPr>
+        <w:ind w:left="2880" w:hanging="360"/>
+      </w:pPr>
+    </w:lvl>
+    <w:lvl w:ilvl="4" w:tplc="04090019" w:tentative="1">
+      <w:start w:val="1"/>
+      <w:numFmt w:val="lowerLetter"/>
+      <w:lvlText w:val="%5."/>
+      <w:lvlJc w:val="left"/>
+      <w:pPr>
+        <w:ind w:left="3600" w:hanging="360"/>
+      </w:pPr>
+    </w:lvl>
+    <w:lvl w:ilvl="5" w:tplc="0409001B" w:tentative="1">
+      <w:start w:val="1"/>
+      <w:numFmt w:val="lowerRoman"/>
+      <w:lvlText w:val="%6."/>
+      <w:lvlJc w:val="right"/>
+      <w:pPr>
+        <w:ind w:left="4320" w:hanging="180"/>
+      </w:pPr>
+    </w:lvl>
+    <w:lvl w:ilvl="6" w:tplc="0409000F" w:tentative="1">
+      <w:start w:val="1"/>
+      <w:numFmt w:val="decimal"/>
+      <w:lvlText w:val="%7."/>
+      <w:lvlJc w:val="left"/>
+      <w:pPr>
+        <w:ind w:left="5040" w:hanging="360"/>
+      </w:pPr>
+    </w:lvl>
+    <w:lvl w:ilvl="7" w:tplc="04090019" w:tentative="1">
+      <w:start w:val="1"/>
+      <w:numFmt w:val="lowerLetter"/>
+      <w:lvlText w:val="%8."/>
+      <w:lvlJc w:val="left"/>
+      <w:pPr>
+        <w:ind w:left="5760" w:hanging="360"/>
+      </w:pPr>
+    </w:lvl>
+    <w:lvl w:ilvl="8" w:tplc="0409001B" w:tentative="1">
+      <w:start w:val="1"/>
+      <w:numFmt w:val="lowerRoman"/>
+      <w:lvlText w:val="%9."/>
+      <w:lvlJc w:val="right"/>
+      <w:pPr>
+        <w:ind w:left="6480" w:hanging="180"/>
+      </w:pPr>
+    </w:lvl>
+  </w:abstractNum>
+  <w:abstractNum w:abstractNumId="1" w15:restartNumberingAfterBreak="0">
     <w:nsid w:val="15964E6B"/>
     <w:multiLevelType w:val="hybridMultilevel"/>
     <w:tmpl w:val="7D34C412"/>
@@ -3063,7 +5351,194 @@
       </w:rPr>
     </w:lvl>
   </w:abstractNum>
+  <w:abstractNum w:abstractNumId="2" w15:restartNumberingAfterBreak="0">
+    <w:nsid w:val="21881438"/>
+    <w:multiLevelType w:val="hybridMultilevel"/>
+    <w:tmpl w:val="9808CFC0"/>
+    <w:lvl w:ilvl="0" w:tplc="0409000F">
+      <w:start w:val="1"/>
+      <w:numFmt w:val="decimal"/>
+      <w:lvlText w:val="%1."/>
+      <w:lvlJc w:val="left"/>
+      <w:pPr>
+        <w:ind w:left="720" w:hanging="360"/>
+      </w:pPr>
+      <w:rPr>
+        <w:rFonts w:hint="default"/>
+      </w:rPr>
+    </w:lvl>
+    <w:lvl w:ilvl="1" w:tplc="04090019" w:tentative="1">
+      <w:start w:val="1"/>
+      <w:numFmt w:val="lowerLetter"/>
+      <w:lvlText w:val="%2."/>
+      <w:lvlJc w:val="left"/>
+      <w:pPr>
+        <w:ind w:left="1440" w:hanging="360"/>
+      </w:pPr>
+    </w:lvl>
+    <w:lvl w:ilvl="2" w:tplc="0409001B" w:tentative="1">
+      <w:start w:val="1"/>
+      <w:numFmt w:val="lowerRoman"/>
+      <w:lvlText w:val="%3."/>
+      <w:lvlJc w:val="right"/>
+      <w:pPr>
+        <w:ind w:left="2160" w:hanging="180"/>
+      </w:pPr>
+    </w:lvl>
+    <w:lvl w:ilvl="3" w:tplc="0409000F" w:tentative="1">
+      <w:start w:val="1"/>
+      <w:numFmt w:val="decimal"/>
+      <w:lvlText w:val="%4."/>
+      <w:lvlJc w:val="left"/>
+      <w:pPr>
+        <w:ind w:left="2880" w:hanging="360"/>
+      </w:pPr>
+    </w:lvl>
+    <w:lvl w:ilvl="4" w:tplc="04090019" w:tentative="1">
+      <w:start w:val="1"/>
+      <w:numFmt w:val="lowerLetter"/>
+      <w:lvlText w:val="%5."/>
+      <w:lvlJc w:val="left"/>
+      <w:pPr>
+        <w:ind w:left="3600" w:hanging="360"/>
+      </w:pPr>
+    </w:lvl>
+    <w:lvl w:ilvl="5" w:tplc="0409001B" w:tentative="1">
+      <w:start w:val="1"/>
+      <w:numFmt w:val="lowerRoman"/>
+      <w:lvlText w:val="%6."/>
+      <w:lvlJc w:val="right"/>
+      <w:pPr>
+        <w:ind w:left="4320" w:hanging="180"/>
+      </w:pPr>
+    </w:lvl>
+    <w:lvl w:ilvl="6" w:tplc="0409000F" w:tentative="1">
+      <w:start w:val="1"/>
+      <w:numFmt w:val="decimal"/>
+      <w:lvlText w:val="%7."/>
+      <w:lvlJc w:val="left"/>
+      <w:pPr>
+        <w:ind w:left="5040" w:hanging="360"/>
+      </w:pPr>
+    </w:lvl>
+    <w:lvl w:ilvl="7" w:tplc="04090019" w:tentative="1">
+      <w:start w:val="1"/>
+      <w:numFmt w:val="lowerLetter"/>
+      <w:lvlText w:val="%8."/>
+      <w:lvlJc w:val="left"/>
+      <w:pPr>
+        <w:ind w:left="5760" w:hanging="360"/>
+      </w:pPr>
+    </w:lvl>
+    <w:lvl w:ilvl="8" w:tplc="0409001B" w:tentative="1">
+      <w:start w:val="1"/>
+      <w:numFmt w:val="lowerRoman"/>
+      <w:lvlText w:val="%9."/>
+      <w:lvlJc w:val="right"/>
+      <w:pPr>
+        <w:ind w:left="6480" w:hanging="180"/>
+      </w:pPr>
+    </w:lvl>
+  </w:abstractNum>
+  <w:abstractNum w:abstractNumId="3" w15:restartNumberingAfterBreak="0">
+    <w:nsid w:val="6A9E7CBA"/>
+    <w:multiLevelType w:val="hybridMultilevel"/>
+    <w:tmpl w:val="9794B338"/>
+    <w:lvl w:ilvl="0" w:tplc="0409000F">
+      <w:start w:val="1"/>
+      <w:numFmt w:val="decimal"/>
+      <w:lvlText w:val="%1."/>
+      <w:lvlJc w:val="left"/>
+      <w:pPr>
+        <w:ind w:left="720" w:hanging="360"/>
+      </w:pPr>
+      <w:rPr>
+        <w:rFonts w:hint="default"/>
+      </w:rPr>
+    </w:lvl>
+    <w:lvl w:ilvl="1" w:tplc="04090019" w:tentative="1">
+      <w:start w:val="1"/>
+      <w:numFmt w:val="lowerLetter"/>
+      <w:lvlText w:val="%2."/>
+      <w:lvlJc w:val="left"/>
+      <w:pPr>
+        <w:ind w:left="1440" w:hanging="360"/>
+      </w:pPr>
+    </w:lvl>
+    <w:lvl w:ilvl="2" w:tplc="0409001B" w:tentative="1">
+      <w:start w:val="1"/>
+      <w:numFmt w:val="lowerRoman"/>
+      <w:lvlText w:val="%3."/>
+      <w:lvlJc w:val="right"/>
+      <w:pPr>
+        <w:ind w:left="2160" w:hanging="180"/>
+      </w:pPr>
+    </w:lvl>
+    <w:lvl w:ilvl="3" w:tplc="0409000F" w:tentative="1">
+      <w:start w:val="1"/>
+      <w:numFmt w:val="decimal"/>
+      <w:lvlText w:val="%4."/>
+      <w:lvlJc w:val="left"/>
+      <w:pPr>
+        <w:ind w:left="2880" w:hanging="360"/>
+      </w:pPr>
+    </w:lvl>
+    <w:lvl w:ilvl="4" w:tplc="04090019" w:tentative="1">
+      <w:start w:val="1"/>
+      <w:numFmt w:val="lowerLetter"/>
+      <w:lvlText w:val="%5."/>
+      <w:lvlJc w:val="left"/>
+      <w:pPr>
+        <w:ind w:left="3600" w:hanging="360"/>
+      </w:pPr>
+    </w:lvl>
+    <w:lvl w:ilvl="5" w:tplc="0409001B" w:tentative="1">
+      <w:start w:val="1"/>
+      <w:numFmt w:val="lowerRoman"/>
+      <w:lvlText w:val="%6."/>
+      <w:lvlJc w:val="right"/>
+      <w:pPr>
+        <w:ind w:left="4320" w:hanging="180"/>
+      </w:pPr>
+    </w:lvl>
+    <w:lvl w:ilvl="6" w:tplc="0409000F" w:tentative="1">
+      <w:start w:val="1"/>
+      <w:numFmt w:val="decimal"/>
+      <w:lvlText w:val="%7."/>
+      <w:lvlJc w:val="left"/>
+      <w:pPr>
+        <w:ind w:left="5040" w:hanging="360"/>
+      </w:pPr>
+    </w:lvl>
+    <w:lvl w:ilvl="7" w:tplc="04090019" w:tentative="1">
+      <w:start w:val="1"/>
+      <w:numFmt w:val="lowerLetter"/>
+      <w:lvlText w:val="%8."/>
+      <w:lvlJc w:val="left"/>
+      <w:pPr>
+        <w:ind w:left="5760" w:hanging="360"/>
+      </w:pPr>
+    </w:lvl>
+    <w:lvl w:ilvl="8" w:tplc="0409001B" w:tentative="1">
+      <w:start w:val="1"/>
+      <w:numFmt w:val="lowerRoman"/>
+      <w:lvlText w:val="%9."/>
+      <w:lvlJc w:val="right"/>
+      <w:pPr>
+        <w:ind w:left="6480" w:hanging="180"/>
+      </w:pPr>
+    </w:lvl>
+  </w:abstractNum>
   <w:num w:numId="1">
+    <w:abstractNumId w:val="1"/>
+  </w:num>
+  <w:num w:numId="2">
+    <w:abstractNumId w:val="3"/>
+  </w:num>
+  <w:num w:numId="3">
+    <w:abstractNumId w:val="2"/>
+  </w:num>
+  <w:num w:numId="4">
     <w:abstractNumId w:val="0"/>
   </w:num>
 </w:numbering>
@@ -3462,6 +5937,7 @@
   <w:style w:type="paragraph" w:default="1" w:styleId="Normal">
     <w:name w:val="Normal"/>
     <w:qFormat/>
+    <w:rsid w:val="0070184B"/>
   </w:style>
   <w:style w:type="character" w:default="1" w:styleId="DefaultParagraphFont">
     <w:name w:val="Default Paragraph Font"/>
@@ -3547,6 +6023,104 @@
       <w:rFonts w:ascii="Courier New" w:eastAsia="Times New Roman" w:hAnsi="Courier New" w:cs="Courier New"/>
       <w:sz w:val="20"/>
       <w:szCs w:val="20"/>
+    </w:rPr>
+  </w:style>
+  <w:style w:type="character" w:styleId="CommentReference">
+    <w:name w:val="annotation reference"/>
+    <w:basedOn w:val="DefaultParagraphFont"/>
+    <w:uiPriority w:val="99"/>
+    <w:semiHidden/>
+    <w:unhideWhenUsed/>
+    <w:rsid w:val="00C15447"/>
+    <w:rPr>
+      <w:sz w:val="16"/>
+      <w:szCs w:val="16"/>
+    </w:rPr>
+  </w:style>
+  <w:style w:type="paragraph" w:styleId="CommentText">
+    <w:name w:val="annotation text"/>
+    <w:basedOn w:val="Normal"/>
+    <w:link w:val="CommentTextChar"/>
+    <w:uiPriority w:val="99"/>
+    <w:semiHidden/>
+    <w:unhideWhenUsed/>
+    <w:rsid w:val="00C15447"/>
+    <w:pPr>
+      <w:spacing w:line="240" w:lineRule="auto"/>
+    </w:pPr>
+    <w:rPr>
+      <w:sz w:val="20"/>
+      <w:szCs w:val="20"/>
+    </w:rPr>
+  </w:style>
+  <w:style w:type="character" w:customStyle="1" w:styleId="CommentTextChar">
+    <w:name w:val="Comment Text Char"/>
+    <w:basedOn w:val="DefaultParagraphFont"/>
+    <w:link w:val="CommentText"/>
+    <w:uiPriority w:val="99"/>
+    <w:semiHidden/>
+    <w:rsid w:val="00C15447"/>
+    <w:rPr>
+      <w:sz w:val="20"/>
+      <w:szCs w:val="20"/>
+    </w:rPr>
+  </w:style>
+  <w:style w:type="paragraph" w:styleId="CommentSubject">
+    <w:name w:val="annotation subject"/>
+    <w:basedOn w:val="CommentText"/>
+    <w:next w:val="CommentText"/>
+    <w:link w:val="CommentSubjectChar"/>
+    <w:uiPriority w:val="99"/>
+    <w:semiHidden/>
+    <w:unhideWhenUsed/>
+    <w:rsid w:val="00C15447"/>
+    <w:rPr>
+      <w:b/>
+      <w:bCs/>
+    </w:rPr>
+  </w:style>
+  <w:style w:type="character" w:customStyle="1" w:styleId="CommentSubjectChar">
+    <w:name w:val="Comment Subject Char"/>
+    <w:basedOn w:val="CommentTextChar"/>
+    <w:link w:val="CommentSubject"/>
+    <w:uiPriority w:val="99"/>
+    <w:semiHidden/>
+    <w:rsid w:val="00C15447"/>
+    <w:rPr>
+      <w:b/>
+      <w:bCs/>
+      <w:sz w:val="20"/>
+      <w:szCs w:val="20"/>
+    </w:rPr>
+  </w:style>
+  <w:style w:type="paragraph" w:styleId="BalloonText">
+    <w:name w:val="Balloon Text"/>
+    <w:basedOn w:val="Normal"/>
+    <w:link w:val="BalloonTextChar"/>
+    <w:uiPriority w:val="99"/>
+    <w:semiHidden/>
+    <w:unhideWhenUsed/>
+    <w:rsid w:val="00C15447"/>
+    <w:pPr>
+      <w:spacing w:after="0" w:line="240" w:lineRule="auto"/>
+    </w:pPr>
+    <w:rPr>
+      <w:rFonts w:ascii="Segoe UI" w:hAnsi="Segoe UI" w:cs="Segoe UI"/>
+      <w:sz w:val="18"/>
+      <w:szCs w:val="18"/>
+    </w:rPr>
+  </w:style>
+  <w:style w:type="character" w:customStyle="1" w:styleId="BalloonTextChar">
+    <w:name w:val="Balloon Text Char"/>
+    <w:basedOn w:val="DefaultParagraphFont"/>
+    <w:link w:val="BalloonText"/>
+    <w:uiPriority w:val="99"/>
+    <w:semiHidden/>
+    <w:rsid w:val="00C15447"/>
+    <w:rPr>
+      <w:rFonts w:ascii="Segoe UI" w:hAnsi="Segoe UI" w:cs="Segoe UI"/>
+      <w:sz w:val="18"/>
+      <w:szCs w:val="18"/>
     </w:rPr>
   </w:style>
 </w:styles>
@@ -3811,4 +6385,16 @@
     </a:ext>
   </a:extLst>
 </a:theme>
+</file>
+
+<file path=customXml/item1.xml><?xml version="1.0" encoding="utf-8"?>
+<b:Sources xmlns:b="http://schemas.openxmlformats.org/officeDocument/2006/bibliography" xmlns="http://schemas.openxmlformats.org/officeDocument/2006/bibliography" SelectedStyle="\APASixthEditionOfficeOnline.xsl" StyleName="APA" Version="6"/>
+</file>
+
+<file path=customXml/itemProps1.xml><?xml version="1.0" encoding="utf-8"?>
+<ds:datastoreItem xmlns:ds="http://schemas.openxmlformats.org/officeDocument/2006/customXml" ds:itemID="{4B6CF895-BD69-4993-86B2-A0F3874371FE}">
+  <ds:schemaRefs>
+    <ds:schemaRef ds:uri="http://schemas.openxmlformats.org/officeDocument/2006/bibliography"/>
+  </ds:schemaRefs>
+</ds:datastoreItem>
 </file>